--- a/Report/25.6.2018Report.docx
+++ b/Report/25.6.2018Report.docx
@@ -79,23 +79,13 @@
         </w:rPr>
         <w:t xml:space="preserve">Company/Organization Name:  </w:t>
       </w:r>
-      <w:proofErr w:type="spellStart"/>
-      <w:r>
-        <w:rPr>
-          <w:rFonts w:ascii="Arial" w:hAnsi="Arial" w:cs="Arial"/>
-          <w:sz w:val="24"/>
-          <w:szCs w:val="24"/>
-        </w:rPr>
-        <w:t>Bizleap</w:t>
-      </w:r>
-      <w:proofErr w:type="spellEnd"/>
-      <w:r>
-        <w:rPr>
-          <w:rFonts w:ascii="Arial" w:hAnsi="Arial" w:cs="Arial"/>
-          <w:sz w:val="24"/>
-          <w:szCs w:val="24"/>
-        </w:rPr>
-        <w:t xml:space="preserve"> Technology</w:t>
+      <w:r>
+        <w:rPr>
+          <w:rFonts w:ascii="Arial" w:hAnsi="Arial" w:cs="Arial"/>
+          <w:sz w:val="24"/>
+          <w:szCs w:val="24"/>
+        </w:rPr>
+        <w:t>Bizleap Technology</w:t>
       </w:r>
     </w:p>
     <w:p>
@@ -148,34 +138,14 @@
         </w:rPr>
         <w:t xml:space="preserve"> </w:t>
       </w:r>
-      <w:proofErr w:type="spellStart"/>
-      <w:r>
-        <w:rPr>
-          <w:rFonts w:ascii="Arial" w:hAnsi="Arial" w:cs="Arial"/>
-          <w:sz w:val="24"/>
-          <w:szCs w:val="24"/>
-        </w:rPr>
-        <w:t>Zarni</w:t>
-      </w:r>
-      <w:proofErr w:type="spellEnd"/>
-      <w:r>
-        <w:rPr>
-          <w:rFonts w:ascii="Arial" w:hAnsi="Arial" w:cs="Arial"/>
-          <w:sz w:val="24"/>
-          <w:szCs w:val="24"/>
-        </w:rPr>
-        <w:t xml:space="preserve"> </w:t>
-      </w:r>
-      <w:proofErr w:type="spellStart"/>
-      <w:r>
-        <w:rPr>
-          <w:rFonts w:ascii="Arial" w:hAnsi="Arial" w:cs="Arial"/>
-          <w:sz w:val="24"/>
-          <w:szCs w:val="24"/>
-        </w:rPr>
-        <w:t>Myo</w:t>
-      </w:r>
-      <w:proofErr w:type="spellEnd"/>
+      <w:r>
+        <w:rPr>
+          <w:rFonts w:ascii="Arial" w:hAnsi="Arial" w:cs="Arial"/>
+          <w:sz w:val="24"/>
+          <w:szCs w:val="24"/>
+        </w:rPr>
+        <w:t>Zarni Myo</w:t>
+      </w:r>
       <w:r>
         <w:rPr>
           <w:rFonts w:ascii="Arial" w:hAnsi="Arial" w:cs="Arial"/>
@@ -445,7 +415,11 @@
           </w:tcPr>
           <w:p>
             <w:pPr>
-              <w:jc w:val="center"/>
+              <w:pStyle w:val="ListParagraph"/>
+              <w:numPr>
+                <w:ilvl w:val="0"/>
+                <w:numId w:val="1"/>
+              </w:numPr>
               <w:rPr>
                 <w:rFonts w:ascii="Arial" w:hAnsi="Arial" w:cs="Arial"/>
                 <w:b/>
@@ -458,30 +432,16 @@
                 <w:b/>
                 <w:bCs/>
               </w:rPr>
-              <w:t xml:space="preserve">Test </w:t>
+              <w:t>Test Bizleap Human Resource Application</w:t>
             </w:r>
-            <w:proofErr w:type="spellStart"/>
-            <w:r>
-              <w:rPr>
-                <w:rFonts w:ascii="Arial" w:hAnsi="Arial" w:cs="Arial"/>
-                <w:b/>
-                <w:bCs/>
-              </w:rPr>
-              <w:t>Bizleap</w:t>
-            </w:r>
-            <w:proofErr w:type="spellEnd"/>
-            <w:r>
-              <w:rPr>
-                <w:rFonts w:ascii="Arial" w:hAnsi="Arial" w:cs="Arial"/>
-                <w:b/>
-                <w:bCs/>
-              </w:rPr>
-              <w:t xml:space="preserve"> Human Resource Application</w:t>
-            </w:r>
-          </w:p>
-          <w:p>
-            <w:pPr>
-              <w:jc w:val="center"/>
+          </w:p>
+          <w:p>
+            <w:pPr>
+              <w:pStyle w:val="ListParagraph"/>
+              <w:numPr>
+                <w:ilvl w:val="0"/>
+                <w:numId w:val="1"/>
+              </w:numPr>
               <w:rPr>
                 <w:rFonts w:ascii="Arial" w:hAnsi="Arial" w:cs="Arial"/>
                 <w:b/>
@@ -519,8 +479,6 @@
               </w:rPr>
               <w:t>Yes</w:t>
             </w:r>
-            <w:bookmarkStart w:id="0" w:name="_GoBack"/>
-            <w:bookmarkEnd w:id="0"/>
           </w:p>
         </w:tc>
         <w:tc>
@@ -556,6 +514,14 @@
                 <w:bCs/>
               </w:rPr>
             </w:pPr>
+            <w:r>
+              <w:rPr>
+                <w:rFonts w:ascii="Arial" w:hAnsi="Arial" w:cs="Arial"/>
+                <w:b/>
+                <w:bCs/>
+              </w:rPr>
+              <w:t>2</w:t>
+            </w:r>
           </w:p>
         </w:tc>
         <w:tc>
@@ -571,6 +537,14 @@
                 <w:bCs/>
               </w:rPr>
             </w:pPr>
+            <w:r>
+              <w:rPr>
+                <w:rFonts w:ascii="Arial" w:hAnsi="Arial" w:cs="Arial"/>
+                <w:b/>
+                <w:bCs/>
+              </w:rPr>
+              <w:t>26.6.2018</w:t>
+            </w:r>
           </w:p>
         </w:tc>
         <w:tc>
@@ -579,13 +553,69 @@
           </w:tcPr>
           <w:p>
             <w:pPr>
-              <w:jc w:val="center"/>
-              <w:rPr>
-                <w:rFonts w:ascii="Arial" w:hAnsi="Arial" w:cs="Arial"/>
-                <w:b/>
-                <w:bCs/>
-              </w:rPr>
-            </w:pPr>
+              <w:pStyle w:val="ListParagraph"/>
+              <w:numPr>
+                <w:ilvl w:val="0"/>
+                <w:numId w:val="2"/>
+              </w:numPr>
+              <w:rPr>
+                <w:rFonts w:ascii="Arial" w:hAnsi="Arial" w:cs="Arial"/>
+                <w:b/>
+                <w:bCs/>
+              </w:rPr>
+            </w:pPr>
+            <w:r>
+              <w:rPr>
+                <w:rFonts w:ascii="Arial" w:hAnsi="Arial" w:cs="Arial"/>
+                <w:b/>
+                <w:bCs/>
+              </w:rPr>
+              <w:t>Test Bizleap Human Resource Application</w:t>
+            </w:r>
+          </w:p>
+          <w:p>
+            <w:pPr>
+              <w:pStyle w:val="ListParagraph"/>
+              <w:numPr>
+                <w:ilvl w:val="0"/>
+                <w:numId w:val="2"/>
+              </w:numPr>
+              <w:rPr>
+                <w:rFonts w:ascii="Arial" w:hAnsi="Arial" w:cs="Arial"/>
+                <w:b/>
+                <w:bCs/>
+              </w:rPr>
+            </w:pPr>
+            <w:r>
+              <w:rPr>
+                <w:rFonts w:ascii="Arial" w:hAnsi="Arial" w:cs="Arial"/>
+                <w:b/>
+                <w:bCs/>
+              </w:rPr>
+              <w:t>Learn English Lecture</w:t>
+            </w:r>
+          </w:p>
+          <w:p>
+            <w:pPr>
+              <w:pStyle w:val="ListParagraph"/>
+              <w:numPr>
+                <w:ilvl w:val="0"/>
+                <w:numId w:val="2"/>
+              </w:numPr>
+              <w:rPr>
+                <w:rFonts w:ascii="Arial" w:hAnsi="Arial" w:cs="Arial"/>
+                <w:b/>
+                <w:bCs/>
+              </w:rPr>
+            </w:pPr>
+            <w:r>
+              <w:rPr>
+                <w:rFonts w:ascii="Arial" w:hAnsi="Arial" w:cs="Arial"/>
+                <w:b/>
+                <w:bCs/>
+              </w:rPr>
+              <w:t>Write Test Scenarios for Bizleap Human Resource Application</w:t>
+            </w:r>
           </w:p>
         </w:tc>
         <w:tc>
@@ -601,6 +631,16 @@
                 <w:bCs/>
               </w:rPr>
             </w:pPr>
+            <w:r>
+              <w:rPr>
+                <w:rFonts w:ascii="Arial" w:hAnsi="Arial" w:cs="Arial"/>
+                <w:b/>
+                <w:bCs/>
+              </w:rPr>
+              <w:t>Yes</w:t>
+            </w:r>
+            <w:bookmarkStart w:id="0" w:name="_GoBack"/>
+            <w:bookmarkEnd w:id="0"/>
           </w:p>
         </w:tc>
         <w:tc>
@@ -1074,7 +1114,6 @@
           <w:sz w:val="28"/>
           <w:szCs w:val="28"/>
         </w:rPr>
-        <w:lastRenderedPageBreak/>
         <w:t xml:space="preserve">Supervisor’s Comment </w:t>
       </w:r>
     </w:p>
@@ -1466,6 +1505,189 @@
     </w:sectPr>
   </w:body>
 </w:document>
+</file>
+
+<file path=word/numbering.xml><?xml version="1.0" encoding="utf-8"?>
+<w:numbering xmlns:wpc="http://schemas.microsoft.com/office/word/2010/wordprocessingCanvas" xmlns:cx="http://schemas.microsoft.com/office/drawing/2014/chartex" xmlns:cx1="http://schemas.microsoft.com/office/drawing/2015/9/8/chartex" xmlns:mc="http://schemas.openxmlformats.org/markup-compatibility/2006" xmlns:o="urn:schemas-microsoft-com:office:office" xmlns:r="http://schemas.openxmlformats.org/officeDocument/2006/relationships" xmlns:m="http://schemas.openxmlformats.org/officeDocument/2006/math" xmlns:v="urn:schemas-microsoft-com:vml" xmlns:wp14="http://schemas.microsoft.com/office/word/2010/wordprocessingDrawing" xmlns:wp="http://schemas.openxmlformats.org/drawingml/2006/wordprocessingDrawing" xmlns:w10="urn:schemas-microsoft-com:office:word" xmlns:w="http://schemas.openxmlformats.org/wordprocessingml/2006/main" xmlns:w14="http://schemas.microsoft.com/office/word/2010/wordml" xmlns:w15="http://schemas.microsoft.com/office/word/2012/wordml" xmlns:w16se="http://schemas.microsoft.com/office/word/2015/wordml/symex" xmlns:wpg="http://schemas.microsoft.com/office/word/2010/wordprocessingGroup" xmlns:wpi="http://schemas.microsoft.com/office/word/2010/wordprocessingInk" xmlns:wne="http://schemas.microsoft.com/office/word/2006/wordml" xmlns:wps="http://schemas.microsoft.com/office/word/2010/wordprocessingShape" mc:Ignorable="w14 w15 w16se wp14">
+  <w:abstractNum w:abstractNumId="0" w15:restartNumberingAfterBreak="0">
+    <w:nsid w:val="5FDC543C"/>
+    <w:multiLevelType w:val="hybridMultilevel"/>
+    <w:tmpl w:val="8CE24E58"/>
+    <w:lvl w:ilvl="0" w:tplc="0409000F">
+      <w:start w:val="1"/>
+      <w:numFmt w:val="decimal"/>
+      <w:lvlText w:val="%1."/>
+      <w:lvlJc w:val="left"/>
+      <w:pPr>
+        <w:ind w:left="720" w:hanging="360"/>
+      </w:pPr>
+    </w:lvl>
+    <w:lvl w:ilvl="1" w:tplc="04090019" w:tentative="1">
+      <w:start w:val="1"/>
+      <w:numFmt w:val="lowerLetter"/>
+      <w:lvlText w:val="%2."/>
+      <w:lvlJc w:val="left"/>
+      <w:pPr>
+        <w:ind w:left="1440" w:hanging="360"/>
+      </w:pPr>
+    </w:lvl>
+    <w:lvl w:ilvl="2" w:tplc="0409001B" w:tentative="1">
+      <w:start w:val="1"/>
+      <w:numFmt w:val="lowerRoman"/>
+      <w:lvlText w:val="%3."/>
+      <w:lvlJc w:val="right"/>
+      <w:pPr>
+        <w:ind w:left="2160" w:hanging="180"/>
+      </w:pPr>
+    </w:lvl>
+    <w:lvl w:ilvl="3" w:tplc="0409000F" w:tentative="1">
+      <w:start w:val="1"/>
+      <w:numFmt w:val="decimal"/>
+      <w:lvlText w:val="%4."/>
+      <w:lvlJc w:val="left"/>
+      <w:pPr>
+        <w:ind w:left="2880" w:hanging="360"/>
+      </w:pPr>
+    </w:lvl>
+    <w:lvl w:ilvl="4" w:tplc="04090019" w:tentative="1">
+      <w:start w:val="1"/>
+      <w:numFmt w:val="lowerLetter"/>
+      <w:lvlText w:val="%5."/>
+      <w:lvlJc w:val="left"/>
+      <w:pPr>
+        <w:ind w:left="3600" w:hanging="360"/>
+      </w:pPr>
+    </w:lvl>
+    <w:lvl w:ilvl="5" w:tplc="0409001B" w:tentative="1">
+      <w:start w:val="1"/>
+      <w:numFmt w:val="lowerRoman"/>
+      <w:lvlText w:val="%6."/>
+      <w:lvlJc w:val="right"/>
+      <w:pPr>
+        <w:ind w:left="4320" w:hanging="180"/>
+      </w:pPr>
+    </w:lvl>
+    <w:lvl w:ilvl="6" w:tplc="0409000F" w:tentative="1">
+      <w:start w:val="1"/>
+      <w:numFmt w:val="decimal"/>
+      <w:lvlText w:val="%7."/>
+      <w:lvlJc w:val="left"/>
+      <w:pPr>
+        <w:ind w:left="5040" w:hanging="360"/>
+      </w:pPr>
+    </w:lvl>
+    <w:lvl w:ilvl="7" w:tplc="04090019" w:tentative="1">
+      <w:start w:val="1"/>
+      <w:numFmt w:val="lowerLetter"/>
+      <w:lvlText w:val="%8."/>
+      <w:lvlJc w:val="left"/>
+      <w:pPr>
+        <w:ind w:left="5760" w:hanging="360"/>
+      </w:pPr>
+    </w:lvl>
+    <w:lvl w:ilvl="8" w:tplc="0409001B" w:tentative="1">
+      <w:start w:val="1"/>
+      <w:numFmt w:val="lowerRoman"/>
+      <w:lvlText w:val="%9."/>
+      <w:lvlJc w:val="right"/>
+      <w:pPr>
+        <w:ind w:left="6480" w:hanging="180"/>
+      </w:pPr>
+    </w:lvl>
+  </w:abstractNum>
+  <w:abstractNum w:abstractNumId="1" w15:restartNumberingAfterBreak="0">
+    <w:nsid w:val="665F24F4"/>
+    <w:multiLevelType w:val="hybridMultilevel"/>
+    <w:tmpl w:val="A6A8098A"/>
+    <w:lvl w:ilvl="0" w:tplc="0409000F">
+      <w:start w:val="1"/>
+      <w:numFmt w:val="decimal"/>
+      <w:lvlText w:val="%1."/>
+      <w:lvlJc w:val="left"/>
+      <w:pPr>
+        <w:ind w:left="720" w:hanging="360"/>
+      </w:pPr>
+    </w:lvl>
+    <w:lvl w:ilvl="1" w:tplc="04090019" w:tentative="1">
+      <w:start w:val="1"/>
+      <w:numFmt w:val="lowerLetter"/>
+      <w:lvlText w:val="%2."/>
+      <w:lvlJc w:val="left"/>
+      <w:pPr>
+        <w:ind w:left="1440" w:hanging="360"/>
+      </w:pPr>
+    </w:lvl>
+    <w:lvl w:ilvl="2" w:tplc="0409001B" w:tentative="1">
+      <w:start w:val="1"/>
+      <w:numFmt w:val="lowerRoman"/>
+      <w:lvlText w:val="%3."/>
+      <w:lvlJc w:val="right"/>
+      <w:pPr>
+        <w:ind w:left="2160" w:hanging="180"/>
+      </w:pPr>
+    </w:lvl>
+    <w:lvl w:ilvl="3" w:tplc="0409000F" w:tentative="1">
+      <w:start w:val="1"/>
+      <w:numFmt w:val="decimal"/>
+      <w:lvlText w:val="%4."/>
+      <w:lvlJc w:val="left"/>
+      <w:pPr>
+        <w:ind w:left="2880" w:hanging="360"/>
+      </w:pPr>
+    </w:lvl>
+    <w:lvl w:ilvl="4" w:tplc="04090019" w:tentative="1">
+      <w:start w:val="1"/>
+      <w:numFmt w:val="lowerLetter"/>
+      <w:lvlText w:val="%5."/>
+      <w:lvlJc w:val="left"/>
+      <w:pPr>
+        <w:ind w:left="3600" w:hanging="360"/>
+      </w:pPr>
+    </w:lvl>
+    <w:lvl w:ilvl="5" w:tplc="0409001B" w:tentative="1">
+      <w:start w:val="1"/>
+      <w:numFmt w:val="lowerRoman"/>
+      <w:lvlText w:val="%6."/>
+      <w:lvlJc w:val="right"/>
+      <w:pPr>
+        <w:ind w:left="4320" w:hanging="180"/>
+      </w:pPr>
+    </w:lvl>
+    <w:lvl w:ilvl="6" w:tplc="0409000F" w:tentative="1">
+      <w:start w:val="1"/>
+      <w:numFmt w:val="decimal"/>
+      <w:lvlText w:val="%7."/>
+      <w:lvlJc w:val="left"/>
+      <w:pPr>
+        <w:ind w:left="5040" w:hanging="360"/>
+      </w:pPr>
+    </w:lvl>
+    <w:lvl w:ilvl="7" w:tplc="04090019" w:tentative="1">
+      <w:start w:val="1"/>
+      <w:numFmt w:val="lowerLetter"/>
+      <w:lvlText w:val="%8."/>
+      <w:lvlJc w:val="left"/>
+      <w:pPr>
+        <w:ind w:left="5760" w:hanging="360"/>
+      </w:pPr>
+    </w:lvl>
+    <w:lvl w:ilvl="8" w:tplc="0409001B" w:tentative="1">
+      <w:start w:val="1"/>
+      <w:numFmt w:val="lowerRoman"/>
+      <w:lvlText w:val="%9."/>
+      <w:lvlJc w:val="right"/>
+      <w:pPr>
+        <w:ind w:left="6480" w:hanging="180"/>
+      </w:pPr>
+    </w:lvl>
+  </w:abstractNum>
+  <w:num w:numId="1">
+    <w:abstractNumId w:val="1"/>
+  </w:num>
+  <w:num w:numId="2">
+    <w:abstractNumId w:val="0"/>
+  </w:num>
+</w:numbering>
 </file>
 
 <file path=word/styles.xml><?xml version="1.0" encoding="utf-8"?>
@@ -1918,6 +2140,17 @@
       <w:color w:val="808080"/>
     </w:rPr>
   </w:style>
+  <w:style w:type="paragraph" w:styleId="ListParagraph">
+    <w:name w:val="List Paragraph"/>
+    <w:basedOn w:val="Normal"/>
+    <w:uiPriority w:val="34"/>
+    <w:qFormat/>
+    <w:rsid w:val="008A6EA1"/>
+    <w:pPr>
+      <w:ind w:left="720"/>
+      <w:contextualSpacing/>
+    </w:pPr>
+  </w:style>
 </w:styles>
 </file>
 
@@ -2187,7 +2420,7 @@
 </file>
 
 <file path=customXml/itemProps1.xml><?xml version="1.0" encoding="utf-8"?>
-<ds:datastoreItem xmlns:ds="http://schemas.openxmlformats.org/officeDocument/2006/customXml" ds:itemID="{6D14AA92-4816-47AE-BDDB-C7505470AD3C}">
+<ds:datastoreItem xmlns:ds="http://schemas.openxmlformats.org/officeDocument/2006/customXml" ds:itemID="{9E070F5E-D7EB-4F7C-866A-FB7C8F634E6E}">
   <ds:schemaRefs>
     <ds:schemaRef ds:uri="http://schemas.openxmlformats.org/officeDocument/2006/bibliography"/>
   </ds:schemaRefs>

--- a/Report/25.6.2018Report.docx
+++ b/Report/25.6.2018Report.docx
@@ -50,7 +50,25 @@
           <w:sz w:val="24"/>
           <w:szCs w:val="24"/>
         </w:rPr>
-        <w:t xml:space="preserve">The purpose of this form is to maintain a brief memo of student’s progress and supervisor reviews. The supervisor who monitors the student's performance during this period should fill out the form and mail this form to the UCSY supervisor or place it in a sealed enveloped and give it to the student to bring it back to the UCSY.   </w:t>
+        <w:t xml:space="preserve">The purpose of this form is to maintain a brief memo of student’s progress and supervisor reviews. The supervisor who monitors the student's performance during this period should fill out the form and mail this form to the UCSY supervisor or place it in a sealed </w:t>
+      </w:r>
+      <w:proofErr w:type="spellStart"/>
+      <w:r>
+        <w:rPr>
+          <w:rFonts w:ascii="Arial" w:hAnsi="Arial" w:cs="Arial"/>
+          <w:sz w:val="24"/>
+          <w:szCs w:val="24"/>
+        </w:rPr>
+        <w:t>enveloped</w:t>
+      </w:r>
+      <w:proofErr w:type="spellEnd"/>
+      <w:r>
+        <w:rPr>
+          <w:rFonts w:ascii="Arial" w:hAnsi="Arial" w:cs="Arial"/>
+          <w:sz w:val="24"/>
+          <w:szCs w:val="24"/>
+        </w:rPr>
+        <w:t xml:space="preserve"> and give it to the student to bring it back to the UCSY.   </w:t>
       </w:r>
     </w:p>
     <w:p>
@@ -79,13 +97,23 @@
         </w:rPr>
         <w:t xml:space="preserve">Company/Organization Name:  </w:t>
       </w:r>
-      <w:r>
-        <w:rPr>
-          <w:rFonts w:ascii="Arial" w:hAnsi="Arial" w:cs="Arial"/>
-          <w:sz w:val="24"/>
-          <w:szCs w:val="24"/>
-        </w:rPr>
-        <w:t>Bizleap Technology</w:t>
+      <w:proofErr w:type="spellStart"/>
+      <w:r>
+        <w:rPr>
+          <w:rFonts w:ascii="Arial" w:hAnsi="Arial" w:cs="Arial"/>
+          <w:sz w:val="24"/>
+          <w:szCs w:val="24"/>
+        </w:rPr>
+        <w:t>Bizleap</w:t>
+      </w:r>
+      <w:proofErr w:type="spellEnd"/>
+      <w:r>
+        <w:rPr>
+          <w:rFonts w:ascii="Arial" w:hAnsi="Arial" w:cs="Arial"/>
+          <w:sz w:val="24"/>
+          <w:szCs w:val="24"/>
+        </w:rPr>
+        <w:t xml:space="preserve"> Technology</w:t>
       </w:r>
     </w:p>
     <w:p>
@@ -138,14 +166,34 @@
         </w:rPr>
         <w:t xml:space="preserve"> </w:t>
       </w:r>
-      <w:r>
-        <w:rPr>
-          <w:rFonts w:ascii="Arial" w:hAnsi="Arial" w:cs="Arial"/>
-          <w:sz w:val="24"/>
-          <w:szCs w:val="24"/>
-        </w:rPr>
-        <w:t>Zarni Myo</w:t>
-      </w:r>
+      <w:proofErr w:type="spellStart"/>
+      <w:r>
+        <w:rPr>
+          <w:rFonts w:ascii="Arial" w:hAnsi="Arial" w:cs="Arial"/>
+          <w:sz w:val="24"/>
+          <w:szCs w:val="24"/>
+        </w:rPr>
+        <w:t>Zarni</w:t>
+      </w:r>
+      <w:proofErr w:type="spellEnd"/>
+      <w:r>
+        <w:rPr>
+          <w:rFonts w:ascii="Arial" w:hAnsi="Arial" w:cs="Arial"/>
+          <w:sz w:val="24"/>
+          <w:szCs w:val="24"/>
+        </w:rPr>
+        <w:t xml:space="preserve"> </w:t>
+      </w:r>
+      <w:proofErr w:type="spellStart"/>
+      <w:r>
+        <w:rPr>
+          <w:rFonts w:ascii="Arial" w:hAnsi="Arial" w:cs="Arial"/>
+          <w:sz w:val="24"/>
+          <w:szCs w:val="24"/>
+        </w:rPr>
+        <w:t>Myo</w:t>
+      </w:r>
+      <w:proofErr w:type="spellEnd"/>
       <w:r>
         <w:rPr>
           <w:rFonts w:ascii="Arial" w:hAnsi="Arial" w:cs="Arial"/>
@@ -432,7 +480,25 @@
                 <w:b/>
                 <w:bCs/>
               </w:rPr>
-              <w:t>Test Bizleap Human Resource Application</w:t>
+              <w:t xml:space="preserve">Test </w:t>
+            </w:r>
+            <w:proofErr w:type="spellStart"/>
+            <w:r>
+              <w:rPr>
+                <w:rFonts w:ascii="Arial" w:hAnsi="Arial" w:cs="Arial"/>
+                <w:b/>
+                <w:bCs/>
+              </w:rPr>
+              <w:t>Bizleap</w:t>
+            </w:r>
+            <w:proofErr w:type="spellEnd"/>
+            <w:r>
+              <w:rPr>
+                <w:rFonts w:ascii="Arial" w:hAnsi="Arial" w:cs="Arial"/>
+                <w:b/>
+                <w:bCs/>
+              </w:rPr>
+              <w:t xml:space="preserve"> Human Resource Application</w:t>
             </w:r>
           </w:p>
           <w:p>
@@ -570,7 +636,25 @@
                 <w:b/>
                 <w:bCs/>
               </w:rPr>
-              <w:t>Test Bizleap Human Resource Application</w:t>
+              <w:t xml:space="preserve">Test </w:t>
+            </w:r>
+            <w:proofErr w:type="spellStart"/>
+            <w:r>
+              <w:rPr>
+                <w:rFonts w:ascii="Arial" w:hAnsi="Arial" w:cs="Arial"/>
+                <w:b/>
+                <w:bCs/>
+              </w:rPr>
+              <w:t>Bizleap</w:t>
+            </w:r>
+            <w:proofErr w:type="spellEnd"/>
+            <w:r>
+              <w:rPr>
+                <w:rFonts w:ascii="Arial" w:hAnsi="Arial" w:cs="Arial"/>
+                <w:b/>
+                <w:bCs/>
+              </w:rPr>
+              <w:t xml:space="preserve"> Human Resource Application</w:t>
             </w:r>
           </w:p>
           <w:p>
@@ -614,7 +698,25 @@
                 <w:b/>
                 <w:bCs/>
               </w:rPr>
-              <w:t>Write Test Scenarios for Bizleap Human Resource Application</w:t>
+              <w:t xml:space="preserve">Write Test Scenarios for </w:t>
+            </w:r>
+            <w:proofErr w:type="spellStart"/>
+            <w:r>
+              <w:rPr>
+                <w:rFonts w:ascii="Arial" w:hAnsi="Arial" w:cs="Arial"/>
+                <w:b/>
+                <w:bCs/>
+              </w:rPr>
+              <w:t>Bizleap</w:t>
+            </w:r>
+            <w:proofErr w:type="spellEnd"/>
+            <w:r>
+              <w:rPr>
+                <w:rFonts w:ascii="Arial" w:hAnsi="Arial" w:cs="Arial"/>
+                <w:b/>
+                <w:bCs/>
+              </w:rPr>
+              <w:t xml:space="preserve"> Human Resource Application</w:t>
             </w:r>
           </w:p>
         </w:tc>
@@ -639,8 +741,6 @@
               </w:rPr>
               <w:t>Yes</w:t>
             </w:r>
-            <w:bookmarkStart w:id="0" w:name="_GoBack"/>
-            <w:bookmarkEnd w:id="0"/>
           </w:p>
         </w:tc>
         <w:tc>
@@ -676,6 +776,14 @@
                 <w:bCs/>
               </w:rPr>
             </w:pPr>
+            <w:r>
+              <w:rPr>
+                <w:rFonts w:ascii="Arial" w:hAnsi="Arial" w:cs="Arial"/>
+                <w:b/>
+                <w:bCs/>
+              </w:rPr>
+              <w:t>3</w:t>
+            </w:r>
           </w:p>
         </w:tc>
         <w:tc>
@@ -691,6 +799,14 @@
                 <w:bCs/>
               </w:rPr>
             </w:pPr>
+            <w:r>
+              <w:rPr>
+                <w:rFonts w:ascii="Arial" w:hAnsi="Arial" w:cs="Arial"/>
+                <w:b/>
+                <w:bCs/>
+              </w:rPr>
+              <w:t>27.6.2018</w:t>
+            </w:r>
           </w:p>
         </w:tc>
         <w:tc>
@@ -699,13 +815,105 @@
           </w:tcPr>
           <w:p>
             <w:pPr>
-              <w:jc w:val="center"/>
-              <w:rPr>
-                <w:rFonts w:ascii="Arial" w:hAnsi="Arial" w:cs="Arial"/>
-                <w:b/>
-                <w:bCs/>
-              </w:rPr>
-            </w:pPr>
+              <w:pStyle w:val="ListParagraph"/>
+              <w:numPr>
+                <w:ilvl w:val="0"/>
+                <w:numId w:val="3"/>
+              </w:numPr>
+              <w:rPr>
+                <w:rFonts w:ascii="Arial" w:hAnsi="Arial" w:cs="Arial"/>
+                <w:b/>
+                <w:bCs/>
+              </w:rPr>
+            </w:pPr>
+            <w:r>
+              <w:rPr>
+                <w:rFonts w:ascii="Arial" w:hAnsi="Arial" w:cs="Arial"/>
+                <w:b/>
+                <w:bCs/>
+              </w:rPr>
+              <w:t xml:space="preserve">Test </w:t>
+            </w:r>
+            <w:proofErr w:type="spellStart"/>
+            <w:r>
+              <w:rPr>
+                <w:rFonts w:ascii="Arial" w:hAnsi="Arial" w:cs="Arial"/>
+                <w:b/>
+                <w:bCs/>
+              </w:rPr>
+              <w:t>Bizleap</w:t>
+            </w:r>
+            <w:proofErr w:type="spellEnd"/>
+            <w:r>
+              <w:rPr>
+                <w:rFonts w:ascii="Arial" w:hAnsi="Arial" w:cs="Arial"/>
+                <w:b/>
+                <w:bCs/>
+              </w:rPr>
+              <w:t xml:space="preserve"> Human Resource Application</w:t>
+            </w:r>
+          </w:p>
+          <w:p>
+            <w:pPr>
+              <w:pStyle w:val="ListParagraph"/>
+              <w:numPr>
+                <w:ilvl w:val="0"/>
+                <w:numId w:val="3"/>
+              </w:numPr>
+              <w:rPr>
+                <w:rFonts w:ascii="Arial" w:hAnsi="Arial" w:cs="Arial"/>
+                <w:b/>
+                <w:bCs/>
+              </w:rPr>
+            </w:pPr>
+            <w:r>
+              <w:rPr>
+                <w:rFonts w:ascii="Arial" w:hAnsi="Arial" w:cs="Arial"/>
+                <w:b/>
+                <w:bCs/>
+              </w:rPr>
+              <w:t>Learn English Lecture</w:t>
+            </w:r>
+          </w:p>
+          <w:p>
+            <w:pPr>
+              <w:pStyle w:val="ListParagraph"/>
+              <w:numPr>
+                <w:ilvl w:val="0"/>
+                <w:numId w:val="3"/>
+              </w:numPr>
+              <w:rPr>
+                <w:rFonts w:ascii="Arial" w:hAnsi="Arial" w:cs="Arial"/>
+                <w:b/>
+                <w:bCs/>
+              </w:rPr>
+            </w:pPr>
+            <w:r>
+              <w:rPr>
+                <w:rFonts w:ascii="Arial" w:hAnsi="Arial" w:cs="Arial"/>
+                <w:b/>
+                <w:bCs/>
+              </w:rPr>
+              <w:t xml:space="preserve">Write Test Scenarios for </w:t>
+            </w:r>
+            <w:proofErr w:type="spellStart"/>
+            <w:r>
+              <w:rPr>
+                <w:rFonts w:ascii="Arial" w:hAnsi="Arial" w:cs="Arial"/>
+                <w:b/>
+                <w:bCs/>
+              </w:rPr>
+              <w:t>Bizleap</w:t>
+            </w:r>
+            <w:proofErr w:type="spellEnd"/>
+            <w:r>
+              <w:rPr>
+                <w:rFonts w:ascii="Arial" w:hAnsi="Arial" w:cs="Arial"/>
+                <w:b/>
+                <w:bCs/>
+              </w:rPr>
+              <w:t xml:space="preserve"> Human Resource Application</w:t>
+            </w:r>
           </w:p>
         </w:tc>
         <w:tc>
@@ -721,6 +929,16 @@
                 <w:bCs/>
               </w:rPr>
             </w:pPr>
+            <w:bookmarkStart w:id="0" w:name="_GoBack"/>
+            <w:bookmarkEnd w:id="0"/>
+            <w:r>
+              <w:rPr>
+                <w:rFonts w:ascii="Arial" w:hAnsi="Arial" w:cs="Arial"/>
+                <w:b/>
+                <w:bCs/>
+              </w:rPr>
+              <w:t>Yes</w:t>
+            </w:r>
           </w:p>
         </w:tc>
         <w:tc>
@@ -1681,11 +1899,100 @@
       </w:pPr>
     </w:lvl>
   </w:abstractNum>
+  <w:abstractNum w:abstractNumId="2" w15:restartNumberingAfterBreak="0">
+    <w:nsid w:val="77293A0F"/>
+    <w:multiLevelType w:val="hybridMultilevel"/>
+    <w:tmpl w:val="040A7592"/>
+    <w:lvl w:ilvl="0" w:tplc="0409000F">
+      <w:start w:val="1"/>
+      <w:numFmt w:val="decimal"/>
+      <w:lvlText w:val="%1."/>
+      <w:lvlJc w:val="left"/>
+      <w:pPr>
+        <w:ind w:left="720" w:hanging="360"/>
+      </w:pPr>
+    </w:lvl>
+    <w:lvl w:ilvl="1" w:tplc="04090019" w:tentative="1">
+      <w:start w:val="1"/>
+      <w:numFmt w:val="lowerLetter"/>
+      <w:lvlText w:val="%2."/>
+      <w:lvlJc w:val="left"/>
+      <w:pPr>
+        <w:ind w:left="1440" w:hanging="360"/>
+      </w:pPr>
+    </w:lvl>
+    <w:lvl w:ilvl="2" w:tplc="0409001B" w:tentative="1">
+      <w:start w:val="1"/>
+      <w:numFmt w:val="lowerRoman"/>
+      <w:lvlText w:val="%3."/>
+      <w:lvlJc w:val="right"/>
+      <w:pPr>
+        <w:ind w:left="2160" w:hanging="180"/>
+      </w:pPr>
+    </w:lvl>
+    <w:lvl w:ilvl="3" w:tplc="0409000F" w:tentative="1">
+      <w:start w:val="1"/>
+      <w:numFmt w:val="decimal"/>
+      <w:lvlText w:val="%4."/>
+      <w:lvlJc w:val="left"/>
+      <w:pPr>
+        <w:ind w:left="2880" w:hanging="360"/>
+      </w:pPr>
+    </w:lvl>
+    <w:lvl w:ilvl="4" w:tplc="04090019" w:tentative="1">
+      <w:start w:val="1"/>
+      <w:numFmt w:val="lowerLetter"/>
+      <w:lvlText w:val="%5."/>
+      <w:lvlJc w:val="left"/>
+      <w:pPr>
+        <w:ind w:left="3600" w:hanging="360"/>
+      </w:pPr>
+    </w:lvl>
+    <w:lvl w:ilvl="5" w:tplc="0409001B" w:tentative="1">
+      <w:start w:val="1"/>
+      <w:numFmt w:val="lowerRoman"/>
+      <w:lvlText w:val="%6."/>
+      <w:lvlJc w:val="right"/>
+      <w:pPr>
+        <w:ind w:left="4320" w:hanging="180"/>
+      </w:pPr>
+    </w:lvl>
+    <w:lvl w:ilvl="6" w:tplc="0409000F" w:tentative="1">
+      <w:start w:val="1"/>
+      <w:numFmt w:val="decimal"/>
+      <w:lvlText w:val="%7."/>
+      <w:lvlJc w:val="left"/>
+      <w:pPr>
+        <w:ind w:left="5040" w:hanging="360"/>
+      </w:pPr>
+    </w:lvl>
+    <w:lvl w:ilvl="7" w:tplc="04090019" w:tentative="1">
+      <w:start w:val="1"/>
+      <w:numFmt w:val="lowerLetter"/>
+      <w:lvlText w:val="%8."/>
+      <w:lvlJc w:val="left"/>
+      <w:pPr>
+        <w:ind w:left="5760" w:hanging="360"/>
+      </w:pPr>
+    </w:lvl>
+    <w:lvl w:ilvl="8" w:tplc="0409001B" w:tentative="1">
+      <w:start w:val="1"/>
+      <w:numFmt w:val="lowerRoman"/>
+      <w:lvlText w:val="%9."/>
+      <w:lvlJc w:val="right"/>
+      <w:pPr>
+        <w:ind w:left="6480" w:hanging="180"/>
+      </w:pPr>
+    </w:lvl>
+  </w:abstractNum>
   <w:num w:numId="1">
     <w:abstractNumId w:val="1"/>
   </w:num>
   <w:num w:numId="2">
     <w:abstractNumId w:val="0"/>
+  </w:num>
+  <w:num w:numId="3">
+    <w:abstractNumId w:val="2"/>
   </w:num>
 </w:numbering>
 </file>
@@ -2420,7 +2727,7 @@
 </file>
 
 <file path=customXml/itemProps1.xml><?xml version="1.0" encoding="utf-8"?>
-<ds:datastoreItem xmlns:ds="http://schemas.openxmlformats.org/officeDocument/2006/customXml" ds:itemID="{9E070F5E-D7EB-4F7C-866A-FB7C8F634E6E}">
+<ds:datastoreItem xmlns:ds="http://schemas.openxmlformats.org/officeDocument/2006/customXml" ds:itemID="{1D05DD9E-04AC-4F1F-B373-4AAC57FA9A0F}">
   <ds:schemaRefs>
     <ds:schemaRef ds:uri="http://schemas.openxmlformats.org/officeDocument/2006/bibliography"/>
   </ds:schemaRefs>

--- a/Report/25.6.2018Report.docx
+++ b/Report/25.6.2018Report.docx
@@ -50,25 +50,7 @@
           <w:sz w:val="24"/>
           <w:szCs w:val="24"/>
         </w:rPr>
-        <w:t xml:space="preserve">The purpose of this form is to maintain a brief memo of student’s progress and supervisor reviews. The supervisor who monitors the student's performance during this period should fill out the form and mail this form to the UCSY supervisor or place it in a sealed </w:t>
-      </w:r>
-      <w:proofErr w:type="spellStart"/>
-      <w:r>
-        <w:rPr>
-          <w:rFonts w:ascii="Arial" w:hAnsi="Arial" w:cs="Arial"/>
-          <w:sz w:val="24"/>
-          <w:szCs w:val="24"/>
-        </w:rPr>
-        <w:t>enveloped</w:t>
-      </w:r>
-      <w:proofErr w:type="spellEnd"/>
-      <w:r>
-        <w:rPr>
-          <w:rFonts w:ascii="Arial" w:hAnsi="Arial" w:cs="Arial"/>
-          <w:sz w:val="24"/>
-          <w:szCs w:val="24"/>
-        </w:rPr>
-        <w:t xml:space="preserve"> and give it to the student to bring it back to the UCSY.   </w:t>
+        <w:t xml:space="preserve">The purpose of this form is to maintain a brief memo of student’s progress and supervisor reviews. The supervisor who monitors the student's performance during this period should fill out the form and mail this form to the UCSY supervisor or place it in a sealed enveloped and give it to the student to bring it back to the UCSY.   </w:t>
       </w:r>
     </w:p>
     <w:p>
@@ -97,23 +79,13 @@
         </w:rPr>
         <w:t xml:space="preserve">Company/Organization Name:  </w:t>
       </w:r>
-      <w:proofErr w:type="spellStart"/>
       <w:r>
         <w:rPr>
           <w:rFonts w:ascii="Arial" w:hAnsi="Arial" w:cs="Arial"/>
           <w:sz w:val="24"/>
           <w:szCs w:val="24"/>
         </w:rPr>
-        <w:t>Bizleap</w:t>
-      </w:r>
-      <w:proofErr w:type="spellEnd"/>
-      <w:r>
-        <w:rPr>
-          <w:rFonts w:ascii="Arial" w:hAnsi="Arial" w:cs="Arial"/>
-          <w:sz w:val="24"/>
-          <w:szCs w:val="24"/>
-        </w:rPr>
-        <w:t xml:space="preserve"> Technology</w:t>
+        <w:t>Bizleap Technology</w:t>
       </w:r>
     </w:p>
     <w:p>
@@ -166,34 +138,14 @@
         </w:rPr>
         <w:t xml:space="preserve"> </w:t>
       </w:r>
-      <w:proofErr w:type="spellStart"/>
       <w:r>
         <w:rPr>
           <w:rFonts w:ascii="Arial" w:hAnsi="Arial" w:cs="Arial"/>
           <w:sz w:val="24"/>
           <w:szCs w:val="24"/>
         </w:rPr>
-        <w:t>Zarni</w:t>
+        <w:t>Zarni Myo</w:t>
       </w:r>
-      <w:proofErr w:type="spellEnd"/>
-      <w:r>
-        <w:rPr>
-          <w:rFonts w:ascii="Arial" w:hAnsi="Arial" w:cs="Arial"/>
-          <w:sz w:val="24"/>
-          <w:szCs w:val="24"/>
-        </w:rPr>
-        <w:t xml:space="preserve"> </w:t>
-      </w:r>
-      <w:proofErr w:type="spellStart"/>
-      <w:r>
-        <w:rPr>
-          <w:rFonts w:ascii="Arial" w:hAnsi="Arial" w:cs="Arial"/>
-          <w:sz w:val="24"/>
-          <w:szCs w:val="24"/>
-        </w:rPr>
-        <w:t>Myo</w:t>
-      </w:r>
-      <w:proofErr w:type="spellEnd"/>
       <w:r>
         <w:rPr>
           <w:rFonts w:ascii="Arial" w:hAnsi="Arial" w:cs="Arial"/>
@@ -480,25 +432,7 @@
                 <w:b/>
                 <w:bCs/>
               </w:rPr>
-              <w:t xml:space="preserve">Test </w:t>
-            </w:r>
-            <w:proofErr w:type="spellStart"/>
-            <w:r>
-              <w:rPr>
-                <w:rFonts w:ascii="Arial" w:hAnsi="Arial" w:cs="Arial"/>
-                <w:b/>
-                <w:bCs/>
-              </w:rPr>
-              <w:t>Bizleap</w:t>
-            </w:r>
-            <w:proofErr w:type="spellEnd"/>
-            <w:r>
-              <w:rPr>
-                <w:rFonts w:ascii="Arial" w:hAnsi="Arial" w:cs="Arial"/>
-                <w:b/>
-                <w:bCs/>
-              </w:rPr>
-              <w:t xml:space="preserve"> Human Resource Application</w:t>
+              <w:t>Test Bizleap Human Resource Application</w:t>
             </w:r>
           </w:p>
           <w:p>
@@ -636,25 +570,7 @@
                 <w:b/>
                 <w:bCs/>
               </w:rPr>
-              <w:t xml:space="preserve">Test </w:t>
-            </w:r>
-            <w:proofErr w:type="spellStart"/>
-            <w:r>
-              <w:rPr>
-                <w:rFonts w:ascii="Arial" w:hAnsi="Arial" w:cs="Arial"/>
-                <w:b/>
-                <w:bCs/>
-              </w:rPr>
-              <w:t>Bizleap</w:t>
-            </w:r>
-            <w:proofErr w:type="spellEnd"/>
-            <w:r>
-              <w:rPr>
-                <w:rFonts w:ascii="Arial" w:hAnsi="Arial" w:cs="Arial"/>
-                <w:b/>
-                <w:bCs/>
-              </w:rPr>
-              <w:t xml:space="preserve"> Human Resource Application</w:t>
+              <w:t>Test Bizleap Human Resource Application</w:t>
             </w:r>
           </w:p>
           <w:p>
@@ -698,25 +614,7 @@
                 <w:b/>
                 <w:bCs/>
               </w:rPr>
-              <w:t xml:space="preserve">Write Test Scenarios for </w:t>
-            </w:r>
-            <w:proofErr w:type="spellStart"/>
-            <w:r>
-              <w:rPr>
-                <w:rFonts w:ascii="Arial" w:hAnsi="Arial" w:cs="Arial"/>
-                <w:b/>
-                <w:bCs/>
-              </w:rPr>
-              <w:t>Bizleap</w:t>
-            </w:r>
-            <w:proofErr w:type="spellEnd"/>
-            <w:r>
-              <w:rPr>
-                <w:rFonts w:ascii="Arial" w:hAnsi="Arial" w:cs="Arial"/>
-                <w:b/>
-                <w:bCs/>
-              </w:rPr>
-              <w:t xml:space="preserve"> Human Resource Application</w:t>
+              <w:t>Write Test Scenarios for Bizleap Human Resource Application</w:t>
             </w:r>
           </w:p>
         </w:tc>
@@ -832,25 +730,7 @@
                 <w:b/>
                 <w:bCs/>
               </w:rPr>
-              <w:t xml:space="preserve">Test </w:t>
-            </w:r>
-            <w:proofErr w:type="spellStart"/>
-            <w:r>
-              <w:rPr>
-                <w:rFonts w:ascii="Arial" w:hAnsi="Arial" w:cs="Arial"/>
-                <w:b/>
-                <w:bCs/>
-              </w:rPr>
-              <w:t>Bizleap</w:t>
-            </w:r>
-            <w:proofErr w:type="spellEnd"/>
-            <w:r>
-              <w:rPr>
-                <w:rFonts w:ascii="Arial" w:hAnsi="Arial" w:cs="Arial"/>
-                <w:b/>
-                <w:bCs/>
-              </w:rPr>
-              <w:t xml:space="preserve"> Human Resource Application</w:t>
+              <w:t>Test Bizleap Human Resource Application</w:t>
             </w:r>
           </w:p>
           <w:p>
@@ -894,26 +774,8 @@
                 <w:b/>
                 <w:bCs/>
               </w:rPr>
-              <w:t xml:space="preserve">Write Test Scenarios for </w:t>
+              <w:t>Write Test Scenarios for Bizleap Human Resource Application</w:t>
             </w:r>
-            <w:proofErr w:type="spellStart"/>
-            <w:r>
-              <w:rPr>
-                <w:rFonts w:ascii="Arial" w:hAnsi="Arial" w:cs="Arial"/>
-                <w:b/>
-                <w:bCs/>
-              </w:rPr>
-              <w:t>Bizleap</w:t>
-            </w:r>
-            <w:proofErr w:type="spellEnd"/>
-            <w:r>
-              <w:rPr>
-                <w:rFonts w:ascii="Arial" w:hAnsi="Arial" w:cs="Arial"/>
-                <w:b/>
-                <w:bCs/>
-              </w:rPr>
-              <w:t xml:space="preserve"> Human Resource Application</w:t>
-            </w:r>
           </w:p>
         </w:tc>
         <w:tc>
@@ -929,8 +791,6 @@
                 <w:bCs/>
               </w:rPr>
             </w:pPr>
-            <w:bookmarkStart w:id="0" w:name="_GoBack"/>
-            <w:bookmarkEnd w:id="0"/>
             <w:r>
               <w:rPr>
                 <w:rFonts w:ascii="Arial" w:hAnsi="Arial" w:cs="Arial"/>
@@ -974,6 +834,14 @@
                 <w:bCs/>
               </w:rPr>
             </w:pPr>
+            <w:r>
+              <w:rPr>
+                <w:rFonts w:ascii="Arial" w:hAnsi="Arial" w:cs="Arial"/>
+                <w:b/>
+                <w:bCs/>
+              </w:rPr>
+              <w:t>4</w:t>
+            </w:r>
           </w:p>
         </w:tc>
         <w:tc>
@@ -989,6 +857,14 @@
                 <w:bCs/>
               </w:rPr>
             </w:pPr>
+            <w:r>
+              <w:rPr>
+                <w:rFonts w:ascii="Arial" w:hAnsi="Arial" w:cs="Arial"/>
+                <w:b/>
+                <w:bCs/>
+              </w:rPr>
+              <w:t>28.6.2018</w:t>
+            </w:r>
           </w:p>
         </w:tc>
         <w:tc>
@@ -997,13 +873,69 @@
           </w:tcPr>
           <w:p>
             <w:pPr>
-              <w:jc w:val="center"/>
-              <w:rPr>
-                <w:rFonts w:ascii="Arial" w:hAnsi="Arial" w:cs="Arial"/>
-                <w:b/>
-                <w:bCs/>
-              </w:rPr>
-            </w:pPr>
+              <w:pStyle w:val="ListParagraph"/>
+              <w:numPr>
+                <w:ilvl w:val="0"/>
+                <w:numId w:val="6"/>
+              </w:numPr>
+              <w:rPr>
+                <w:rFonts w:ascii="Arial" w:hAnsi="Arial" w:cs="Arial"/>
+                <w:b/>
+                <w:bCs/>
+              </w:rPr>
+            </w:pPr>
+            <w:r>
+              <w:rPr>
+                <w:rFonts w:ascii="Arial" w:hAnsi="Arial" w:cs="Arial"/>
+                <w:b/>
+                <w:bCs/>
+              </w:rPr>
+              <w:t>Test Bizleap Human Resource Application</w:t>
+            </w:r>
+          </w:p>
+          <w:p>
+            <w:pPr>
+              <w:pStyle w:val="ListParagraph"/>
+              <w:numPr>
+                <w:ilvl w:val="0"/>
+                <w:numId w:val="6"/>
+              </w:numPr>
+              <w:rPr>
+                <w:rFonts w:ascii="Arial" w:hAnsi="Arial" w:cs="Arial"/>
+                <w:b/>
+                <w:bCs/>
+              </w:rPr>
+            </w:pPr>
+            <w:r>
+              <w:rPr>
+                <w:rFonts w:ascii="Arial" w:hAnsi="Arial" w:cs="Arial"/>
+                <w:b/>
+                <w:bCs/>
+              </w:rPr>
+              <w:t>Learn English Lecture</w:t>
+            </w:r>
+          </w:p>
+          <w:p>
+            <w:pPr>
+              <w:pStyle w:val="ListParagraph"/>
+              <w:numPr>
+                <w:ilvl w:val="0"/>
+                <w:numId w:val="6"/>
+              </w:numPr>
+              <w:rPr>
+                <w:rFonts w:ascii="Arial" w:hAnsi="Arial" w:cs="Arial"/>
+                <w:b/>
+                <w:bCs/>
+              </w:rPr>
+            </w:pPr>
+            <w:r>
+              <w:rPr>
+                <w:rFonts w:ascii="Arial" w:hAnsi="Arial" w:cs="Arial"/>
+                <w:b/>
+                <w:bCs/>
+              </w:rPr>
+              <w:t>Write Test Scenarios for Bizleap Human Resource Application</w:t>
+            </w:r>
           </w:p>
         </w:tc>
         <w:tc>
@@ -1019,6 +951,16 @@
                 <w:bCs/>
               </w:rPr>
             </w:pPr>
+            <w:r>
+              <w:rPr>
+                <w:rFonts w:ascii="Arial" w:hAnsi="Arial" w:cs="Arial"/>
+                <w:b/>
+                <w:bCs/>
+              </w:rPr>
+              <w:t>Yes</w:t>
+            </w:r>
+            <w:bookmarkStart w:id="0" w:name="_GoBack"/>
+            <w:bookmarkEnd w:id="0"/>
           </w:p>
         </w:tc>
         <w:tc>
@@ -1728,6 +1670,267 @@
 <file path=word/numbering.xml><?xml version="1.0" encoding="utf-8"?>
 <w:numbering xmlns:wpc="http://schemas.microsoft.com/office/word/2010/wordprocessingCanvas" xmlns:cx="http://schemas.microsoft.com/office/drawing/2014/chartex" xmlns:cx1="http://schemas.microsoft.com/office/drawing/2015/9/8/chartex" xmlns:mc="http://schemas.openxmlformats.org/markup-compatibility/2006" xmlns:o="urn:schemas-microsoft-com:office:office" xmlns:r="http://schemas.openxmlformats.org/officeDocument/2006/relationships" xmlns:m="http://schemas.openxmlformats.org/officeDocument/2006/math" xmlns:v="urn:schemas-microsoft-com:vml" xmlns:wp14="http://schemas.microsoft.com/office/word/2010/wordprocessingDrawing" xmlns:wp="http://schemas.openxmlformats.org/drawingml/2006/wordprocessingDrawing" xmlns:w10="urn:schemas-microsoft-com:office:word" xmlns:w="http://schemas.openxmlformats.org/wordprocessingml/2006/main" xmlns:w14="http://schemas.microsoft.com/office/word/2010/wordml" xmlns:w15="http://schemas.microsoft.com/office/word/2012/wordml" xmlns:w16se="http://schemas.microsoft.com/office/word/2015/wordml/symex" xmlns:wpg="http://schemas.microsoft.com/office/word/2010/wordprocessingGroup" xmlns:wpi="http://schemas.microsoft.com/office/word/2010/wordprocessingInk" xmlns:wne="http://schemas.microsoft.com/office/word/2006/wordml" xmlns:wps="http://schemas.microsoft.com/office/word/2010/wordprocessingShape" mc:Ignorable="w14 w15 w16se wp14">
   <w:abstractNum w:abstractNumId="0" w15:restartNumberingAfterBreak="0">
+    <w:nsid w:val="19255449"/>
+    <w:multiLevelType w:val="hybridMultilevel"/>
+    <w:tmpl w:val="ECD68866"/>
+    <w:lvl w:ilvl="0" w:tplc="859C1B3A">
+      <w:start w:val="1"/>
+      <w:numFmt w:val="decimal"/>
+      <w:lvlText w:val="%1."/>
+      <w:lvlJc w:val="left"/>
+      <w:pPr>
+        <w:ind w:left="1080" w:hanging="720"/>
+      </w:pPr>
+      <w:rPr>
+        <w:rFonts w:hint="default"/>
+      </w:rPr>
+    </w:lvl>
+    <w:lvl w:ilvl="1" w:tplc="04090019" w:tentative="1">
+      <w:start w:val="1"/>
+      <w:numFmt w:val="lowerLetter"/>
+      <w:lvlText w:val="%2."/>
+      <w:lvlJc w:val="left"/>
+      <w:pPr>
+        <w:ind w:left="1440" w:hanging="360"/>
+      </w:pPr>
+    </w:lvl>
+    <w:lvl w:ilvl="2" w:tplc="0409001B" w:tentative="1">
+      <w:start w:val="1"/>
+      <w:numFmt w:val="lowerRoman"/>
+      <w:lvlText w:val="%3."/>
+      <w:lvlJc w:val="right"/>
+      <w:pPr>
+        <w:ind w:left="2160" w:hanging="180"/>
+      </w:pPr>
+    </w:lvl>
+    <w:lvl w:ilvl="3" w:tplc="0409000F" w:tentative="1">
+      <w:start w:val="1"/>
+      <w:numFmt w:val="decimal"/>
+      <w:lvlText w:val="%4."/>
+      <w:lvlJc w:val="left"/>
+      <w:pPr>
+        <w:ind w:left="2880" w:hanging="360"/>
+      </w:pPr>
+    </w:lvl>
+    <w:lvl w:ilvl="4" w:tplc="04090019" w:tentative="1">
+      <w:start w:val="1"/>
+      <w:numFmt w:val="lowerLetter"/>
+      <w:lvlText w:val="%5."/>
+      <w:lvlJc w:val="left"/>
+      <w:pPr>
+        <w:ind w:left="3600" w:hanging="360"/>
+      </w:pPr>
+    </w:lvl>
+    <w:lvl w:ilvl="5" w:tplc="0409001B" w:tentative="1">
+      <w:start w:val="1"/>
+      <w:numFmt w:val="lowerRoman"/>
+      <w:lvlText w:val="%6."/>
+      <w:lvlJc w:val="right"/>
+      <w:pPr>
+        <w:ind w:left="4320" w:hanging="180"/>
+      </w:pPr>
+    </w:lvl>
+    <w:lvl w:ilvl="6" w:tplc="0409000F" w:tentative="1">
+      <w:start w:val="1"/>
+      <w:numFmt w:val="decimal"/>
+      <w:lvlText w:val="%7."/>
+      <w:lvlJc w:val="left"/>
+      <w:pPr>
+        <w:ind w:left="5040" w:hanging="360"/>
+      </w:pPr>
+    </w:lvl>
+    <w:lvl w:ilvl="7" w:tplc="04090019" w:tentative="1">
+      <w:start w:val="1"/>
+      <w:numFmt w:val="lowerLetter"/>
+      <w:lvlText w:val="%8."/>
+      <w:lvlJc w:val="left"/>
+      <w:pPr>
+        <w:ind w:left="5760" w:hanging="360"/>
+      </w:pPr>
+    </w:lvl>
+    <w:lvl w:ilvl="8" w:tplc="0409001B" w:tentative="1">
+      <w:start w:val="1"/>
+      <w:numFmt w:val="lowerRoman"/>
+      <w:lvlText w:val="%9."/>
+      <w:lvlJc w:val="right"/>
+      <w:pPr>
+        <w:ind w:left="6480" w:hanging="180"/>
+      </w:pPr>
+    </w:lvl>
+  </w:abstractNum>
+  <w:abstractNum w:abstractNumId="1" w15:restartNumberingAfterBreak="0">
+    <w:nsid w:val="26DD194A"/>
+    <w:multiLevelType w:val="hybridMultilevel"/>
+    <w:tmpl w:val="034CD69A"/>
+    <w:lvl w:ilvl="0" w:tplc="0409000F">
+      <w:start w:val="1"/>
+      <w:numFmt w:val="decimal"/>
+      <w:lvlText w:val="%1."/>
+      <w:lvlJc w:val="left"/>
+      <w:pPr>
+        <w:ind w:left="720" w:hanging="360"/>
+      </w:pPr>
+    </w:lvl>
+    <w:lvl w:ilvl="1" w:tplc="04090019" w:tentative="1">
+      <w:start w:val="1"/>
+      <w:numFmt w:val="lowerLetter"/>
+      <w:lvlText w:val="%2."/>
+      <w:lvlJc w:val="left"/>
+      <w:pPr>
+        <w:ind w:left="1440" w:hanging="360"/>
+      </w:pPr>
+    </w:lvl>
+    <w:lvl w:ilvl="2" w:tplc="0409001B" w:tentative="1">
+      <w:start w:val="1"/>
+      <w:numFmt w:val="lowerRoman"/>
+      <w:lvlText w:val="%3."/>
+      <w:lvlJc w:val="right"/>
+      <w:pPr>
+        <w:ind w:left="2160" w:hanging="180"/>
+      </w:pPr>
+    </w:lvl>
+    <w:lvl w:ilvl="3" w:tplc="0409000F" w:tentative="1">
+      <w:start w:val="1"/>
+      <w:numFmt w:val="decimal"/>
+      <w:lvlText w:val="%4."/>
+      <w:lvlJc w:val="left"/>
+      <w:pPr>
+        <w:ind w:left="2880" w:hanging="360"/>
+      </w:pPr>
+    </w:lvl>
+    <w:lvl w:ilvl="4" w:tplc="04090019" w:tentative="1">
+      <w:start w:val="1"/>
+      <w:numFmt w:val="lowerLetter"/>
+      <w:lvlText w:val="%5."/>
+      <w:lvlJc w:val="left"/>
+      <w:pPr>
+        <w:ind w:left="3600" w:hanging="360"/>
+      </w:pPr>
+    </w:lvl>
+    <w:lvl w:ilvl="5" w:tplc="0409001B" w:tentative="1">
+      <w:start w:val="1"/>
+      <w:numFmt w:val="lowerRoman"/>
+      <w:lvlText w:val="%6."/>
+      <w:lvlJc w:val="right"/>
+      <w:pPr>
+        <w:ind w:left="4320" w:hanging="180"/>
+      </w:pPr>
+    </w:lvl>
+    <w:lvl w:ilvl="6" w:tplc="0409000F" w:tentative="1">
+      <w:start w:val="1"/>
+      <w:numFmt w:val="decimal"/>
+      <w:lvlText w:val="%7."/>
+      <w:lvlJc w:val="left"/>
+      <w:pPr>
+        <w:ind w:left="5040" w:hanging="360"/>
+      </w:pPr>
+    </w:lvl>
+    <w:lvl w:ilvl="7" w:tplc="04090019" w:tentative="1">
+      <w:start w:val="1"/>
+      <w:numFmt w:val="lowerLetter"/>
+      <w:lvlText w:val="%8."/>
+      <w:lvlJc w:val="left"/>
+      <w:pPr>
+        <w:ind w:left="5760" w:hanging="360"/>
+      </w:pPr>
+    </w:lvl>
+    <w:lvl w:ilvl="8" w:tplc="0409001B" w:tentative="1">
+      <w:start w:val="1"/>
+      <w:numFmt w:val="lowerRoman"/>
+      <w:lvlText w:val="%9."/>
+      <w:lvlJc w:val="right"/>
+      <w:pPr>
+        <w:ind w:left="6480" w:hanging="180"/>
+      </w:pPr>
+    </w:lvl>
+  </w:abstractNum>
+  <w:abstractNum w:abstractNumId="2" w15:restartNumberingAfterBreak="0">
+    <w:nsid w:val="595C78CA"/>
+    <w:multiLevelType w:val="hybridMultilevel"/>
+    <w:tmpl w:val="4162C73E"/>
+    <w:lvl w:ilvl="0" w:tplc="0409000F">
+      <w:start w:val="1"/>
+      <w:numFmt w:val="decimal"/>
+      <w:lvlText w:val="%1."/>
+      <w:lvlJc w:val="left"/>
+      <w:pPr>
+        <w:ind w:left="720" w:hanging="360"/>
+      </w:pPr>
+    </w:lvl>
+    <w:lvl w:ilvl="1" w:tplc="04090019" w:tentative="1">
+      <w:start w:val="1"/>
+      <w:numFmt w:val="lowerLetter"/>
+      <w:lvlText w:val="%2."/>
+      <w:lvlJc w:val="left"/>
+      <w:pPr>
+        <w:ind w:left="1440" w:hanging="360"/>
+      </w:pPr>
+    </w:lvl>
+    <w:lvl w:ilvl="2" w:tplc="0409001B" w:tentative="1">
+      <w:start w:val="1"/>
+      <w:numFmt w:val="lowerRoman"/>
+      <w:lvlText w:val="%3."/>
+      <w:lvlJc w:val="right"/>
+      <w:pPr>
+        <w:ind w:left="2160" w:hanging="180"/>
+      </w:pPr>
+    </w:lvl>
+    <w:lvl w:ilvl="3" w:tplc="0409000F" w:tentative="1">
+      <w:start w:val="1"/>
+      <w:numFmt w:val="decimal"/>
+      <w:lvlText w:val="%4."/>
+      <w:lvlJc w:val="left"/>
+      <w:pPr>
+        <w:ind w:left="2880" w:hanging="360"/>
+      </w:pPr>
+    </w:lvl>
+    <w:lvl w:ilvl="4" w:tplc="04090019" w:tentative="1">
+      <w:start w:val="1"/>
+      <w:numFmt w:val="lowerLetter"/>
+      <w:lvlText w:val="%5."/>
+      <w:lvlJc w:val="left"/>
+      <w:pPr>
+        <w:ind w:left="3600" w:hanging="360"/>
+      </w:pPr>
+    </w:lvl>
+    <w:lvl w:ilvl="5" w:tplc="0409001B" w:tentative="1">
+      <w:start w:val="1"/>
+      <w:numFmt w:val="lowerRoman"/>
+      <w:lvlText w:val="%6."/>
+      <w:lvlJc w:val="right"/>
+      <w:pPr>
+        <w:ind w:left="4320" w:hanging="180"/>
+      </w:pPr>
+    </w:lvl>
+    <w:lvl w:ilvl="6" w:tplc="0409000F" w:tentative="1">
+      <w:start w:val="1"/>
+      <w:numFmt w:val="decimal"/>
+      <w:lvlText w:val="%7."/>
+      <w:lvlJc w:val="left"/>
+      <w:pPr>
+        <w:ind w:left="5040" w:hanging="360"/>
+      </w:pPr>
+    </w:lvl>
+    <w:lvl w:ilvl="7" w:tplc="04090019" w:tentative="1">
+      <w:start w:val="1"/>
+      <w:numFmt w:val="lowerLetter"/>
+      <w:lvlText w:val="%8."/>
+      <w:lvlJc w:val="left"/>
+      <w:pPr>
+        <w:ind w:left="5760" w:hanging="360"/>
+      </w:pPr>
+    </w:lvl>
+    <w:lvl w:ilvl="8" w:tplc="0409001B" w:tentative="1">
+      <w:start w:val="1"/>
+      <w:numFmt w:val="lowerRoman"/>
+      <w:lvlText w:val="%9."/>
+      <w:lvlJc w:val="right"/>
+      <w:pPr>
+        <w:ind w:left="6480" w:hanging="180"/>
+      </w:pPr>
+    </w:lvl>
+  </w:abstractNum>
+  <w:abstractNum w:abstractNumId="3" w15:restartNumberingAfterBreak="0">
     <w:nsid w:val="5FDC543C"/>
     <w:multiLevelType w:val="hybridMultilevel"/>
     <w:tmpl w:val="8CE24E58"/>
@@ -1813,7 +2016,7 @@
       </w:pPr>
     </w:lvl>
   </w:abstractNum>
-  <w:abstractNum w:abstractNumId="1" w15:restartNumberingAfterBreak="0">
+  <w:abstractNum w:abstractNumId="4" w15:restartNumberingAfterBreak="0">
     <w:nsid w:val="665F24F4"/>
     <w:multiLevelType w:val="hybridMultilevel"/>
     <w:tmpl w:val="A6A8098A"/>
@@ -1899,10 +2102,10 @@
       </w:pPr>
     </w:lvl>
   </w:abstractNum>
-  <w:abstractNum w:abstractNumId="2" w15:restartNumberingAfterBreak="0">
+  <w:abstractNum w:abstractNumId="5" w15:restartNumberingAfterBreak="0">
     <w:nsid w:val="77293A0F"/>
     <w:multiLevelType w:val="hybridMultilevel"/>
-    <w:tmpl w:val="040A7592"/>
+    <w:tmpl w:val="034CD69A"/>
     <w:lvl w:ilvl="0" w:tplc="0409000F">
       <w:start w:val="1"/>
       <w:numFmt w:val="decimal"/>
@@ -1986,13 +2189,22 @@
     </w:lvl>
   </w:abstractNum>
   <w:num w:numId="1">
-    <w:abstractNumId w:val="1"/>
+    <w:abstractNumId w:val="4"/>
   </w:num>
   <w:num w:numId="2">
+    <w:abstractNumId w:val="3"/>
+  </w:num>
+  <w:num w:numId="3">
+    <w:abstractNumId w:val="5"/>
+  </w:num>
+  <w:num w:numId="4">
+    <w:abstractNumId w:val="2"/>
+  </w:num>
+  <w:num w:numId="5">
     <w:abstractNumId w:val="0"/>
   </w:num>
-  <w:num w:numId="3">
-    <w:abstractNumId w:val="2"/>
+  <w:num w:numId="6">
+    <w:abstractNumId w:val="1"/>
   </w:num>
 </w:numbering>
 </file>
@@ -2727,7 +2939,7 @@
 </file>
 
 <file path=customXml/itemProps1.xml><?xml version="1.0" encoding="utf-8"?>
-<ds:datastoreItem xmlns:ds="http://schemas.openxmlformats.org/officeDocument/2006/customXml" ds:itemID="{1D05DD9E-04AC-4F1F-B373-4AAC57FA9A0F}">
+<ds:datastoreItem xmlns:ds="http://schemas.openxmlformats.org/officeDocument/2006/customXml" ds:itemID="{AF498CAD-2C1A-4F19-A9F9-AB68B38000CD}">
   <ds:schemaRefs>
     <ds:schemaRef ds:uri="http://schemas.openxmlformats.org/officeDocument/2006/bibliography"/>
   </ds:schemaRefs>

--- a/Report/25.6.2018Report.docx
+++ b/Report/25.6.2018Report.docx
@@ -959,8 +959,6 @@
               </w:rPr>
               <w:t>Yes</w:t>
             </w:r>
-            <w:bookmarkStart w:id="0" w:name="_GoBack"/>
-            <w:bookmarkEnd w:id="0"/>
           </w:p>
         </w:tc>
         <w:tc>
@@ -996,6 +994,14 @@
                 <w:bCs/>
               </w:rPr>
             </w:pPr>
+            <w:r>
+              <w:rPr>
+                <w:rFonts w:ascii="Arial" w:hAnsi="Arial" w:cs="Arial"/>
+                <w:b/>
+                <w:bCs/>
+              </w:rPr>
+              <w:t>5</w:t>
+            </w:r>
           </w:p>
         </w:tc>
         <w:tc>
@@ -1011,6 +1017,14 @@
                 <w:bCs/>
               </w:rPr>
             </w:pPr>
+            <w:r>
+              <w:rPr>
+                <w:rFonts w:ascii="Arial" w:hAnsi="Arial" w:cs="Arial"/>
+                <w:b/>
+                <w:bCs/>
+              </w:rPr>
+              <w:t>29.6.2018</w:t>
+            </w:r>
           </w:p>
         </w:tc>
         <w:tc>
@@ -1019,13 +1033,72 @@
           </w:tcPr>
           <w:p>
             <w:pPr>
-              <w:jc w:val="center"/>
-              <w:rPr>
-                <w:rFonts w:ascii="Arial" w:hAnsi="Arial" w:cs="Arial"/>
-                <w:b/>
-                <w:bCs/>
-              </w:rPr>
-            </w:pPr>
+              <w:pStyle w:val="ListParagraph"/>
+              <w:numPr>
+                <w:ilvl w:val="0"/>
+                <w:numId w:val="9"/>
+              </w:numPr>
+              <w:jc w:val="both"/>
+              <w:rPr>
+                <w:rFonts w:ascii="Arial" w:hAnsi="Arial" w:cs="Arial"/>
+                <w:b/>
+                <w:bCs/>
+              </w:rPr>
+            </w:pPr>
+            <w:r>
+              <w:rPr>
+                <w:rFonts w:ascii="Arial" w:hAnsi="Arial" w:cs="Arial"/>
+                <w:b/>
+                <w:bCs/>
+              </w:rPr>
+              <w:t>Test Bizleap Human Resource Application</w:t>
+            </w:r>
+          </w:p>
+          <w:p>
+            <w:pPr>
+              <w:pStyle w:val="ListParagraph"/>
+              <w:numPr>
+                <w:ilvl w:val="0"/>
+                <w:numId w:val="9"/>
+              </w:numPr>
+              <w:jc w:val="both"/>
+              <w:rPr>
+                <w:rFonts w:ascii="Arial" w:hAnsi="Arial" w:cs="Arial"/>
+                <w:b/>
+                <w:bCs/>
+              </w:rPr>
+            </w:pPr>
+            <w:r>
+              <w:rPr>
+                <w:rFonts w:ascii="Arial" w:hAnsi="Arial" w:cs="Arial"/>
+                <w:b/>
+                <w:bCs/>
+              </w:rPr>
+              <w:t>Learn English Lecture</w:t>
+            </w:r>
+          </w:p>
+          <w:p>
+            <w:pPr>
+              <w:pStyle w:val="ListParagraph"/>
+              <w:numPr>
+                <w:ilvl w:val="0"/>
+                <w:numId w:val="9"/>
+              </w:numPr>
+              <w:jc w:val="both"/>
+              <w:rPr>
+                <w:rFonts w:ascii="Arial" w:hAnsi="Arial" w:cs="Arial"/>
+                <w:b/>
+                <w:bCs/>
+              </w:rPr>
+            </w:pPr>
+            <w:r>
+              <w:rPr>
+                <w:rFonts w:ascii="Arial" w:hAnsi="Arial" w:cs="Arial"/>
+                <w:b/>
+                <w:bCs/>
+              </w:rPr>
+              <w:t>Write Test Scenarios for Bizleap Human Resource Application</w:t>
+            </w:r>
           </w:p>
         </w:tc>
         <w:tc>
@@ -1041,6 +1114,16 @@
                 <w:bCs/>
               </w:rPr>
             </w:pPr>
+            <w:r>
+              <w:rPr>
+                <w:rFonts w:ascii="Arial" w:hAnsi="Arial" w:cs="Arial"/>
+                <w:b/>
+                <w:bCs/>
+              </w:rPr>
+              <w:t>Yes</w:t>
+            </w:r>
+            <w:bookmarkStart w:id="0" w:name="_GoBack"/>
+            <w:bookmarkEnd w:id="0"/>
           </w:p>
         </w:tc>
         <w:tc>
@@ -1759,6 +1842,92 @@
     </w:lvl>
   </w:abstractNum>
   <w:abstractNum w:abstractNumId="1" w15:restartNumberingAfterBreak="0">
+    <w:nsid w:val="1FEC5A6F"/>
+    <w:multiLevelType w:val="hybridMultilevel"/>
+    <w:tmpl w:val="515A4632"/>
+    <w:lvl w:ilvl="0" w:tplc="0409000F">
+      <w:start w:val="1"/>
+      <w:numFmt w:val="decimal"/>
+      <w:lvlText w:val="%1."/>
+      <w:lvlJc w:val="left"/>
+      <w:pPr>
+        <w:ind w:left="720" w:hanging="360"/>
+      </w:pPr>
+    </w:lvl>
+    <w:lvl w:ilvl="1" w:tplc="04090019" w:tentative="1">
+      <w:start w:val="1"/>
+      <w:numFmt w:val="lowerLetter"/>
+      <w:lvlText w:val="%2."/>
+      <w:lvlJc w:val="left"/>
+      <w:pPr>
+        <w:ind w:left="1440" w:hanging="360"/>
+      </w:pPr>
+    </w:lvl>
+    <w:lvl w:ilvl="2" w:tplc="0409001B" w:tentative="1">
+      <w:start w:val="1"/>
+      <w:numFmt w:val="lowerRoman"/>
+      <w:lvlText w:val="%3."/>
+      <w:lvlJc w:val="right"/>
+      <w:pPr>
+        <w:ind w:left="2160" w:hanging="180"/>
+      </w:pPr>
+    </w:lvl>
+    <w:lvl w:ilvl="3" w:tplc="0409000F" w:tentative="1">
+      <w:start w:val="1"/>
+      <w:numFmt w:val="decimal"/>
+      <w:lvlText w:val="%4."/>
+      <w:lvlJc w:val="left"/>
+      <w:pPr>
+        <w:ind w:left="2880" w:hanging="360"/>
+      </w:pPr>
+    </w:lvl>
+    <w:lvl w:ilvl="4" w:tplc="04090019" w:tentative="1">
+      <w:start w:val="1"/>
+      <w:numFmt w:val="lowerLetter"/>
+      <w:lvlText w:val="%5."/>
+      <w:lvlJc w:val="left"/>
+      <w:pPr>
+        <w:ind w:left="3600" w:hanging="360"/>
+      </w:pPr>
+    </w:lvl>
+    <w:lvl w:ilvl="5" w:tplc="0409001B" w:tentative="1">
+      <w:start w:val="1"/>
+      <w:numFmt w:val="lowerRoman"/>
+      <w:lvlText w:val="%6."/>
+      <w:lvlJc w:val="right"/>
+      <w:pPr>
+        <w:ind w:left="4320" w:hanging="180"/>
+      </w:pPr>
+    </w:lvl>
+    <w:lvl w:ilvl="6" w:tplc="0409000F" w:tentative="1">
+      <w:start w:val="1"/>
+      <w:numFmt w:val="decimal"/>
+      <w:lvlText w:val="%7."/>
+      <w:lvlJc w:val="left"/>
+      <w:pPr>
+        <w:ind w:left="5040" w:hanging="360"/>
+      </w:pPr>
+    </w:lvl>
+    <w:lvl w:ilvl="7" w:tplc="04090019" w:tentative="1">
+      <w:start w:val="1"/>
+      <w:numFmt w:val="lowerLetter"/>
+      <w:lvlText w:val="%8."/>
+      <w:lvlJc w:val="left"/>
+      <w:pPr>
+        <w:ind w:left="5760" w:hanging="360"/>
+      </w:pPr>
+    </w:lvl>
+    <w:lvl w:ilvl="8" w:tplc="0409001B" w:tentative="1">
+      <w:start w:val="1"/>
+      <w:numFmt w:val="lowerRoman"/>
+      <w:lvlText w:val="%9."/>
+      <w:lvlJc w:val="right"/>
+      <w:pPr>
+        <w:ind w:left="6480" w:hanging="180"/>
+      </w:pPr>
+    </w:lvl>
+  </w:abstractNum>
+  <w:abstractNum w:abstractNumId="2" w15:restartNumberingAfterBreak="0">
     <w:nsid w:val="26DD194A"/>
     <w:multiLevelType w:val="hybridMultilevel"/>
     <w:tmpl w:val="034CD69A"/>
@@ -1844,7 +2013,93 @@
       </w:pPr>
     </w:lvl>
   </w:abstractNum>
-  <w:abstractNum w:abstractNumId="2" w15:restartNumberingAfterBreak="0">
+  <w:abstractNum w:abstractNumId="3" w15:restartNumberingAfterBreak="0">
+    <w:nsid w:val="470E2E7B"/>
+    <w:multiLevelType w:val="hybridMultilevel"/>
+    <w:tmpl w:val="DA3246D2"/>
+    <w:lvl w:ilvl="0" w:tplc="0409000F">
+      <w:start w:val="1"/>
+      <w:numFmt w:val="decimal"/>
+      <w:lvlText w:val="%1."/>
+      <w:lvlJc w:val="left"/>
+      <w:pPr>
+        <w:ind w:left="720" w:hanging="360"/>
+      </w:pPr>
+    </w:lvl>
+    <w:lvl w:ilvl="1" w:tplc="04090019" w:tentative="1">
+      <w:start w:val="1"/>
+      <w:numFmt w:val="lowerLetter"/>
+      <w:lvlText w:val="%2."/>
+      <w:lvlJc w:val="left"/>
+      <w:pPr>
+        <w:ind w:left="1440" w:hanging="360"/>
+      </w:pPr>
+    </w:lvl>
+    <w:lvl w:ilvl="2" w:tplc="0409001B" w:tentative="1">
+      <w:start w:val="1"/>
+      <w:numFmt w:val="lowerRoman"/>
+      <w:lvlText w:val="%3."/>
+      <w:lvlJc w:val="right"/>
+      <w:pPr>
+        <w:ind w:left="2160" w:hanging="180"/>
+      </w:pPr>
+    </w:lvl>
+    <w:lvl w:ilvl="3" w:tplc="0409000F" w:tentative="1">
+      <w:start w:val="1"/>
+      <w:numFmt w:val="decimal"/>
+      <w:lvlText w:val="%4."/>
+      <w:lvlJc w:val="left"/>
+      <w:pPr>
+        <w:ind w:left="2880" w:hanging="360"/>
+      </w:pPr>
+    </w:lvl>
+    <w:lvl w:ilvl="4" w:tplc="04090019" w:tentative="1">
+      <w:start w:val="1"/>
+      <w:numFmt w:val="lowerLetter"/>
+      <w:lvlText w:val="%5."/>
+      <w:lvlJc w:val="left"/>
+      <w:pPr>
+        <w:ind w:left="3600" w:hanging="360"/>
+      </w:pPr>
+    </w:lvl>
+    <w:lvl w:ilvl="5" w:tplc="0409001B" w:tentative="1">
+      <w:start w:val="1"/>
+      <w:numFmt w:val="lowerRoman"/>
+      <w:lvlText w:val="%6."/>
+      <w:lvlJc w:val="right"/>
+      <w:pPr>
+        <w:ind w:left="4320" w:hanging="180"/>
+      </w:pPr>
+    </w:lvl>
+    <w:lvl w:ilvl="6" w:tplc="0409000F" w:tentative="1">
+      <w:start w:val="1"/>
+      <w:numFmt w:val="decimal"/>
+      <w:lvlText w:val="%7."/>
+      <w:lvlJc w:val="left"/>
+      <w:pPr>
+        <w:ind w:left="5040" w:hanging="360"/>
+      </w:pPr>
+    </w:lvl>
+    <w:lvl w:ilvl="7" w:tplc="04090019" w:tentative="1">
+      <w:start w:val="1"/>
+      <w:numFmt w:val="lowerLetter"/>
+      <w:lvlText w:val="%8."/>
+      <w:lvlJc w:val="left"/>
+      <w:pPr>
+        <w:ind w:left="5760" w:hanging="360"/>
+      </w:pPr>
+    </w:lvl>
+    <w:lvl w:ilvl="8" w:tplc="0409001B" w:tentative="1">
+      <w:start w:val="1"/>
+      <w:numFmt w:val="lowerRoman"/>
+      <w:lvlText w:val="%9."/>
+      <w:lvlJc w:val="right"/>
+      <w:pPr>
+        <w:ind w:left="6480" w:hanging="180"/>
+      </w:pPr>
+    </w:lvl>
+  </w:abstractNum>
+  <w:abstractNum w:abstractNumId="4" w15:restartNumberingAfterBreak="0">
     <w:nsid w:val="595C78CA"/>
     <w:multiLevelType w:val="hybridMultilevel"/>
     <w:tmpl w:val="4162C73E"/>
@@ -1930,7 +2185,7 @@
       </w:pPr>
     </w:lvl>
   </w:abstractNum>
-  <w:abstractNum w:abstractNumId="3" w15:restartNumberingAfterBreak="0">
+  <w:abstractNum w:abstractNumId="5" w15:restartNumberingAfterBreak="0">
     <w:nsid w:val="5FDC543C"/>
     <w:multiLevelType w:val="hybridMultilevel"/>
     <w:tmpl w:val="8CE24E58"/>
@@ -2016,7 +2271,7 @@
       </w:pPr>
     </w:lvl>
   </w:abstractNum>
-  <w:abstractNum w:abstractNumId="4" w15:restartNumberingAfterBreak="0">
+  <w:abstractNum w:abstractNumId="6" w15:restartNumberingAfterBreak="0">
     <w:nsid w:val="665F24F4"/>
     <w:multiLevelType w:val="hybridMultilevel"/>
     <w:tmpl w:val="A6A8098A"/>
@@ -2102,7 +2357,93 @@
       </w:pPr>
     </w:lvl>
   </w:abstractNum>
-  <w:abstractNum w:abstractNumId="5" w15:restartNumberingAfterBreak="0">
+  <w:abstractNum w:abstractNumId="7" w15:restartNumberingAfterBreak="0">
+    <w:nsid w:val="677B2031"/>
+    <w:multiLevelType w:val="hybridMultilevel"/>
+    <w:tmpl w:val="034CD69A"/>
+    <w:lvl w:ilvl="0" w:tplc="0409000F">
+      <w:start w:val="1"/>
+      <w:numFmt w:val="decimal"/>
+      <w:lvlText w:val="%1."/>
+      <w:lvlJc w:val="left"/>
+      <w:pPr>
+        <w:ind w:left="720" w:hanging="360"/>
+      </w:pPr>
+    </w:lvl>
+    <w:lvl w:ilvl="1" w:tplc="04090019" w:tentative="1">
+      <w:start w:val="1"/>
+      <w:numFmt w:val="lowerLetter"/>
+      <w:lvlText w:val="%2."/>
+      <w:lvlJc w:val="left"/>
+      <w:pPr>
+        <w:ind w:left="1440" w:hanging="360"/>
+      </w:pPr>
+    </w:lvl>
+    <w:lvl w:ilvl="2" w:tplc="0409001B" w:tentative="1">
+      <w:start w:val="1"/>
+      <w:numFmt w:val="lowerRoman"/>
+      <w:lvlText w:val="%3."/>
+      <w:lvlJc w:val="right"/>
+      <w:pPr>
+        <w:ind w:left="2160" w:hanging="180"/>
+      </w:pPr>
+    </w:lvl>
+    <w:lvl w:ilvl="3" w:tplc="0409000F" w:tentative="1">
+      <w:start w:val="1"/>
+      <w:numFmt w:val="decimal"/>
+      <w:lvlText w:val="%4."/>
+      <w:lvlJc w:val="left"/>
+      <w:pPr>
+        <w:ind w:left="2880" w:hanging="360"/>
+      </w:pPr>
+    </w:lvl>
+    <w:lvl w:ilvl="4" w:tplc="04090019" w:tentative="1">
+      <w:start w:val="1"/>
+      <w:numFmt w:val="lowerLetter"/>
+      <w:lvlText w:val="%5."/>
+      <w:lvlJc w:val="left"/>
+      <w:pPr>
+        <w:ind w:left="3600" w:hanging="360"/>
+      </w:pPr>
+    </w:lvl>
+    <w:lvl w:ilvl="5" w:tplc="0409001B" w:tentative="1">
+      <w:start w:val="1"/>
+      <w:numFmt w:val="lowerRoman"/>
+      <w:lvlText w:val="%6."/>
+      <w:lvlJc w:val="right"/>
+      <w:pPr>
+        <w:ind w:left="4320" w:hanging="180"/>
+      </w:pPr>
+    </w:lvl>
+    <w:lvl w:ilvl="6" w:tplc="0409000F" w:tentative="1">
+      <w:start w:val="1"/>
+      <w:numFmt w:val="decimal"/>
+      <w:lvlText w:val="%7."/>
+      <w:lvlJc w:val="left"/>
+      <w:pPr>
+        <w:ind w:left="5040" w:hanging="360"/>
+      </w:pPr>
+    </w:lvl>
+    <w:lvl w:ilvl="7" w:tplc="04090019" w:tentative="1">
+      <w:start w:val="1"/>
+      <w:numFmt w:val="lowerLetter"/>
+      <w:lvlText w:val="%8."/>
+      <w:lvlJc w:val="left"/>
+      <w:pPr>
+        <w:ind w:left="5760" w:hanging="360"/>
+      </w:pPr>
+    </w:lvl>
+    <w:lvl w:ilvl="8" w:tplc="0409001B" w:tentative="1">
+      <w:start w:val="1"/>
+      <w:numFmt w:val="lowerRoman"/>
+      <w:lvlText w:val="%9."/>
+      <w:lvlJc w:val="right"/>
+      <w:pPr>
+        <w:ind w:left="6480" w:hanging="180"/>
+      </w:pPr>
+    </w:lvl>
+  </w:abstractNum>
+  <w:abstractNum w:abstractNumId="8" w15:restartNumberingAfterBreak="0">
     <w:nsid w:val="77293A0F"/>
     <w:multiLevelType w:val="hybridMultilevel"/>
     <w:tmpl w:val="034CD69A"/>
@@ -2189,22 +2530,31 @@
     </w:lvl>
   </w:abstractNum>
   <w:num w:numId="1">
-    <w:abstractNumId w:val="4"/>
+    <w:abstractNumId w:val="6"/>
   </w:num>
   <w:num w:numId="2">
-    <w:abstractNumId w:val="3"/>
+    <w:abstractNumId w:val="5"/>
   </w:num>
   <w:num w:numId="3">
-    <w:abstractNumId w:val="5"/>
+    <w:abstractNumId w:val="8"/>
   </w:num>
   <w:num w:numId="4">
-    <w:abstractNumId w:val="2"/>
+    <w:abstractNumId w:val="4"/>
   </w:num>
   <w:num w:numId="5">
     <w:abstractNumId w:val="0"/>
   </w:num>
   <w:num w:numId="6">
+    <w:abstractNumId w:val="2"/>
+  </w:num>
+  <w:num w:numId="7">
+    <w:abstractNumId w:val="7"/>
+  </w:num>
+  <w:num w:numId="8">
     <w:abstractNumId w:val="1"/>
+  </w:num>
+  <w:num w:numId="9">
+    <w:abstractNumId w:val="3"/>
   </w:num>
 </w:numbering>
 </file>
@@ -2939,7 +3289,7 @@
 </file>
 
 <file path=customXml/itemProps1.xml><?xml version="1.0" encoding="utf-8"?>
-<ds:datastoreItem xmlns:ds="http://schemas.openxmlformats.org/officeDocument/2006/customXml" ds:itemID="{AF498CAD-2C1A-4F19-A9F9-AB68B38000CD}">
+<ds:datastoreItem xmlns:ds="http://schemas.openxmlformats.org/officeDocument/2006/customXml" ds:itemID="{F7C92CE7-3AB4-4169-9D95-03D0DF7BAB08}">
   <ds:schemaRefs>
     <ds:schemaRef ds:uri="http://schemas.openxmlformats.org/officeDocument/2006/bibliography"/>
   </ds:schemaRefs>

--- a/Report/25.6.2018Report.docx
+++ b/Report/25.6.2018Report.docx
@@ -1122,8 +1122,6 @@
               </w:rPr>
               <w:t>Yes</w:t>
             </w:r>
-            <w:bookmarkStart w:id="0" w:name="_GoBack"/>
-            <w:bookmarkEnd w:id="0"/>
           </w:p>
         </w:tc>
         <w:tc>
@@ -1159,6 +1157,14 @@
                 <w:bCs/>
               </w:rPr>
             </w:pPr>
+            <w:r>
+              <w:rPr>
+                <w:rFonts w:ascii="Arial" w:hAnsi="Arial" w:cs="Arial"/>
+                <w:b/>
+                <w:bCs/>
+              </w:rPr>
+              <w:t>6</w:t>
+            </w:r>
           </w:p>
         </w:tc>
         <w:tc>
@@ -1174,6 +1180,14 @@
                 <w:bCs/>
               </w:rPr>
             </w:pPr>
+            <w:r>
+              <w:rPr>
+                <w:rFonts w:ascii="Arial" w:hAnsi="Arial" w:cs="Arial"/>
+                <w:b/>
+                <w:bCs/>
+              </w:rPr>
+              <w:t>30.6.2018</w:t>
+            </w:r>
           </w:p>
         </w:tc>
         <w:tc>
@@ -1182,6 +1196,100 @@
           </w:tcPr>
           <w:p>
             <w:pPr>
+              <w:pStyle w:val="ListParagraph"/>
+              <w:numPr>
+                <w:ilvl w:val="0"/>
+                <w:numId w:val="11"/>
+              </w:numPr>
+              <w:rPr>
+                <w:rFonts w:ascii="Arial" w:hAnsi="Arial" w:cs="Arial"/>
+                <w:b/>
+                <w:bCs/>
+              </w:rPr>
+            </w:pPr>
+            <w:r>
+              <w:rPr>
+                <w:rFonts w:ascii="Arial" w:hAnsi="Arial" w:cs="Arial"/>
+                <w:b/>
+                <w:bCs/>
+              </w:rPr>
+              <w:t>Test Bizleap Human Resource Application</w:t>
+            </w:r>
+          </w:p>
+          <w:p>
+            <w:pPr>
+              <w:pStyle w:val="ListParagraph"/>
+              <w:numPr>
+                <w:ilvl w:val="0"/>
+                <w:numId w:val="11"/>
+              </w:numPr>
+              <w:rPr>
+                <w:rFonts w:ascii="Arial" w:hAnsi="Arial" w:cs="Arial"/>
+                <w:b/>
+                <w:bCs/>
+              </w:rPr>
+            </w:pPr>
+            <w:r>
+              <w:rPr>
+                <w:rFonts w:ascii="Arial" w:hAnsi="Arial" w:cs="Arial"/>
+                <w:b/>
+                <w:bCs/>
+              </w:rPr>
+              <w:t>Learn English Lecture</w:t>
+            </w:r>
+          </w:p>
+          <w:p>
+            <w:pPr>
+              <w:pStyle w:val="ListParagraph"/>
+              <w:numPr>
+                <w:ilvl w:val="0"/>
+                <w:numId w:val="11"/>
+              </w:numPr>
+              <w:rPr>
+                <w:rFonts w:ascii="Arial" w:hAnsi="Arial" w:cs="Arial"/>
+                <w:b/>
+                <w:bCs/>
+              </w:rPr>
+            </w:pPr>
+            <w:r>
+              <w:rPr>
+                <w:rFonts w:ascii="Arial" w:hAnsi="Arial" w:cs="Arial"/>
+                <w:b/>
+                <w:bCs/>
+              </w:rPr>
+              <w:lastRenderedPageBreak/>
+              <w:t>Write Test Scenarios for Bizleap Human Resource Application</w:t>
+            </w:r>
+          </w:p>
+          <w:p>
+            <w:pPr>
+              <w:pStyle w:val="ListParagraph"/>
+              <w:numPr>
+                <w:ilvl w:val="0"/>
+                <w:numId w:val="11"/>
+              </w:numPr>
+              <w:rPr>
+                <w:rFonts w:ascii="Arial" w:hAnsi="Arial" w:cs="Arial"/>
+                <w:b/>
+                <w:bCs/>
+              </w:rPr>
+            </w:pPr>
+            <w:r>
+              <w:rPr>
+                <w:rFonts w:ascii="Arial" w:hAnsi="Arial" w:cs="Arial"/>
+                <w:b/>
+                <w:bCs/>
+              </w:rPr>
+              <w:t>Learning Shell Script</w:t>
+            </w:r>
+          </w:p>
+        </w:tc>
+        <w:tc>
+          <w:tcPr>
+            <w:tcW w:w="3069" w:type="dxa"/>
+          </w:tcPr>
+          <w:p>
+            <w:pPr>
               <w:jc w:val="center"/>
               <w:rPr>
                 <w:rFonts w:ascii="Arial" w:hAnsi="Arial" w:cs="Arial"/>
@@ -1189,21 +1297,15 @@
                 <w:bCs/>
               </w:rPr>
             </w:pPr>
-          </w:p>
-        </w:tc>
-        <w:tc>
-          <w:tcPr>
-            <w:tcW w:w="3069" w:type="dxa"/>
-          </w:tcPr>
-          <w:p>
-            <w:pPr>
-              <w:jc w:val="center"/>
-              <w:rPr>
-                <w:rFonts w:ascii="Arial" w:hAnsi="Arial" w:cs="Arial"/>
-                <w:b/>
-                <w:bCs/>
-              </w:rPr>
-            </w:pPr>
+            <w:r>
+              <w:rPr>
+                <w:rFonts w:ascii="Arial" w:hAnsi="Arial" w:cs="Arial"/>
+                <w:b/>
+                <w:bCs/>
+              </w:rPr>
+              <w:lastRenderedPageBreak/>
+              <w:t>Yes</w:t>
+            </w:r>
           </w:p>
         </w:tc>
         <w:tc>
@@ -1239,6 +1341,14 @@
                 <w:bCs/>
               </w:rPr>
             </w:pPr>
+            <w:r>
+              <w:rPr>
+                <w:rFonts w:ascii="Arial" w:hAnsi="Arial" w:cs="Arial"/>
+                <w:b/>
+                <w:bCs/>
+              </w:rPr>
+              <w:t>7</w:t>
+            </w:r>
           </w:p>
         </w:tc>
         <w:tc>
@@ -1254,6 +1364,14 @@
                 <w:bCs/>
               </w:rPr>
             </w:pPr>
+            <w:r>
+              <w:rPr>
+                <w:rFonts w:ascii="Arial" w:hAnsi="Arial" w:cs="Arial"/>
+                <w:b/>
+                <w:bCs/>
+              </w:rPr>
+              <w:t>1.6.2018</w:t>
+            </w:r>
           </w:p>
         </w:tc>
         <w:tc>
@@ -1269,6 +1387,14 @@
                 <w:bCs/>
               </w:rPr>
             </w:pPr>
+            <w:r>
+              <w:rPr>
+                <w:rFonts w:ascii="Arial" w:hAnsi="Arial" w:cs="Arial"/>
+                <w:b/>
+                <w:bCs/>
+              </w:rPr>
+              <w:t>Holiday</w:t>
+            </w:r>
           </w:p>
         </w:tc>
         <w:tc>
@@ -1284,6 +1410,16 @@
                 <w:bCs/>
               </w:rPr>
             </w:pPr>
+            <w:r>
+              <w:rPr>
+                <w:rFonts w:ascii="Arial" w:hAnsi="Arial" w:cs="Arial"/>
+                <w:b/>
+                <w:bCs/>
+              </w:rPr>
+              <w:t>-</w:t>
+            </w:r>
+            <w:bookmarkStart w:id="0" w:name="_GoBack"/>
+            <w:bookmarkEnd w:id="0"/>
           </w:p>
         </w:tc>
         <w:tc>
@@ -1636,6 +1772,7 @@
           <w:szCs w:val="24"/>
           <w:lang w:bidi="ar-SA"/>
         </w:rPr>
+        <w:lastRenderedPageBreak/>
         <mc:AlternateContent>
           <mc:Choice Requires="wps">
             <w:drawing>
@@ -1753,6 +1890,92 @@
 <file path=word/numbering.xml><?xml version="1.0" encoding="utf-8"?>
 <w:numbering xmlns:wpc="http://schemas.microsoft.com/office/word/2010/wordprocessingCanvas" xmlns:cx="http://schemas.microsoft.com/office/drawing/2014/chartex" xmlns:cx1="http://schemas.microsoft.com/office/drawing/2015/9/8/chartex" xmlns:mc="http://schemas.openxmlformats.org/markup-compatibility/2006" xmlns:o="urn:schemas-microsoft-com:office:office" xmlns:r="http://schemas.openxmlformats.org/officeDocument/2006/relationships" xmlns:m="http://schemas.openxmlformats.org/officeDocument/2006/math" xmlns:v="urn:schemas-microsoft-com:vml" xmlns:wp14="http://schemas.microsoft.com/office/word/2010/wordprocessingDrawing" xmlns:wp="http://schemas.openxmlformats.org/drawingml/2006/wordprocessingDrawing" xmlns:w10="urn:schemas-microsoft-com:office:word" xmlns:w="http://schemas.openxmlformats.org/wordprocessingml/2006/main" xmlns:w14="http://schemas.microsoft.com/office/word/2010/wordml" xmlns:w15="http://schemas.microsoft.com/office/word/2012/wordml" xmlns:w16se="http://schemas.microsoft.com/office/word/2015/wordml/symex" xmlns:wpg="http://schemas.microsoft.com/office/word/2010/wordprocessingGroup" xmlns:wpi="http://schemas.microsoft.com/office/word/2010/wordprocessingInk" xmlns:wne="http://schemas.microsoft.com/office/word/2006/wordml" xmlns:wps="http://schemas.microsoft.com/office/word/2010/wordprocessingShape" mc:Ignorable="w14 w15 w16se wp14">
   <w:abstractNum w:abstractNumId="0" w15:restartNumberingAfterBreak="0">
+    <w:nsid w:val="08E32B1B"/>
+    <w:multiLevelType w:val="hybridMultilevel"/>
+    <w:tmpl w:val="DA3246D2"/>
+    <w:lvl w:ilvl="0" w:tplc="0409000F">
+      <w:start w:val="1"/>
+      <w:numFmt w:val="decimal"/>
+      <w:lvlText w:val="%1."/>
+      <w:lvlJc w:val="left"/>
+      <w:pPr>
+        <w:ind w:left="720" w:hanging="360"/>
+      </w:pPr>
+    </w:lvl>
+    <w:lvl w:ilvl="1" w:tplc="04090019" w:tentative="1">
+      <w:start w:val="1"/>
+      <w:numFmt w:val="lowerLetter"/>
+      <w:lvlText w:val="%2."/>
+      <w:lvlJc w:val="left"/>
+      <w:pPr>
+        <w:ind w:left="1440" w:hanging="360"/>
+      </w:pPr>
+    </w:lvl>
+    <w:lvl w:ilvl="2" w:tplc="0409001B" w:tentative="1">
+      <w:start w:val="1"/>
+      <w:numFmt w:val="lowerRoman"/>
+      <w:lvlText w:val="%3."/>
+      <w:lvlJc w:val="right"/>
+      <w:pPr>
+        <w:ind w:left="2160" w:hanging="180"/>
+      </w:pPr>
+    </w:lvl>
+    <w:lvl w:ilvl="3" w:tplc="0409000F" w:tentative="1">
+      <w:start w:val="1"/>
+      <w:numFmt w:val="decimal"/>
+      <w:lvlText w:val="%4."/>
+      <w:lvlJc w:val="left"/>
+      <w:pPr>
+        <w:ind w:left="2880" w:hanging="360"/>
+      </w:pPr>
+    </w:lvl>
+    <w:lvl w:ilvl="4" w:tplc="04090019" w:tentative="1">
+      <w:start w:val="1"/>
+      <w:numFmt w:val="lowerLetter"/>
+      <w:lvlText w:val="%5."/>
+      <w:lvlJc w:val="left"/>
+      <w:pPr>
+        <w:ind w:left="3600" w:hanging="360"/>
+      </w:pPr>
+    </w:lvl>
+    <w:lvl w:ilvl="5" w:tplc="0409001B" w:tentative="1">
+      <w:start w:val="1"/>
+      <w:numFmt w:val="lowerRoman"/>
+      <w:lvlText w:val="%6."/>
+      <w:lvlJc w:val="right"/>
+      <w:pPr>
+        <w:ind w:left="4320" w:hanging="180"/>
+      </w:pPr>
+    </w:lvl>
+    <w:lvl w:ilvl="6" w:tplc="0409000F" w:tentative="1">
+      <w:start w:val="1"/>
+      <w:numFmt w:val="decimal"/>
+      <w:lvlText w:val="%7."/>
+      <w:lvlJc w:val="left"/>
+      <w:pPr>
+        <w:ind w:left="5040" w:hanging="360"/>
+      </w:pPr>
+    </w:lvl>
+    <w:lvl w:ilvl="7" w:tplc="04090019" w:tentative="1">
+      <w:start w:val="1"/>
+      <w:numFmt w:val="lowerLetter"/>
+      <w:lvlText w:val="%8."/>
+      <w:lvlJc w:val="left"/>
+      <w:pPr>
+        <w:ind w:left="5760" w:hanging="360"/>
+      </w:pPr>
+    </w:lvl>
+    <w:lvl w:ilvl="8" w:tplc="0409001B" w:tentative="1">
+      <w:start w:val="1"/>
+      <w:numFmt w:val="lowerRoman"/>
+      <w:lvlText w:val="%9."/>
+      <w:lvlJc w:val="right"/>
+      <w:pPr>
+        <w:ind w:left="6480" w:hanging="180"/>
+      </w:pPr>
+    </w:lvl>
+  </w:abstractNum>
+  <w:abstractNum w:abstractNumId="1" w15:restartNumberingAfterBreak="0">
     <w:nsid w:val="19255449"/>
     <w:multiLevelType w:val="hybridMultilevel"/>
     <w:tmpl w:val="ECD68866"/>
@@ -1841,7 +2064,7 @@
       </w:pPr>
     </w:lvl>
   </w:abstractNum>
-  <w:abstractNum w:abstractNumId="1" w15:restartNumberingAfterBreak="0">
+  <w:abstractNum w:abstractNumId="2" w15:restartNumberingAfterBreak="0">
     <w:nsid w:val="1FEC5A6F"/>
     <w:multiLevelType w:val="hybridMultilevel"/>
     <w:tmpl w:val="515A4632"/>
@@ -1927,7 +2150,7 @@
       </w:pPr>
     </w:lvl>
   </w:abstractNum>
-  <w:abstractNum w:abstractNumId="2" w15:restartNumberingAfterBreak="0">
+  <w:abstractNum w:abstractNumId="3" w15:restartNumberingAfterBreak="0">
     <w:nsid w:val="26DD194A"/>
     <w:multiLevelType w:val="hybridMultilevel"/>
     <w:tmpl w:val="034CD69A"/>
@@ -2013,7 +2236,7 @@
       </w:pPr>
     </w:lvl>
   </w:abstractNum>
-  <w:abstractNum w:abstractNumId="3" w15:restartNumberingAfterBreak="0">
+  <w:abstractNum w:abstractNumId="4" w15:restartNumberingAfterBreak="0">
     <w:nsid w:val="470E2E7B"/>
     <w:multiLevelType w:val="hybridMultilevel"/>
     <w:tmpl w:val="DA3246D2"/>
@@ -2099,7 +2322,7 @@
       </w:pPr>
     </w:lvl>
   </w:abstractNum>
-  <w:abstractNum w:abstractNumId="4" w15:restartNumberingAfterBreak="0">
+  <w:abstractNum w:abstractNumId="5" w15:restartNumberingAfterBreak="0">
     <w:nsid w:val="595C78CA"/>
     <w:multiLevelType w:val="hybridMultilevel"/>
     <w:tmpl w:val="4162C73E"/>
@@ -2185,7 +2408,93 @@
       </w:pPr>
     </w:lvl>
   </w:abstractNum>
-  <w:abstractNum w:abstractNumId="5" w15:restartNumberingAfterBreak="0">
+  <w:abstractNum w:abstractNumId="6" w15:restartNumberingAfterBreak="0">
+    <w:nsid w:val="5B1918A8"/>
+    <w:multiLevelType w:val="hybridMultilevel"/>
+    <w:tmpl w:val="259E62CA"/>
+    <w:lvl w:ilvl="0" w:tplc="0409000F">
+      <w:start w:val="1"/>
+      <w:numFmt w:val="decimal"/>
+      <w:lvlText w:val="%1."/>
+      <w:lvlJc w:val="left"/>
+      <w:pPr>
+        <w:ind w:left="720" w:hanging="360"/>
+      </w:pPr>
+    </w:lvl>
+    <w:lvl w:ilvl="1" w:tplc="04090019" w:tentative="1">
+      <w:start w:val="1"/>
+      <w:numFmt w:val="lowerLetter"/>
+      <w:lvlText w:val="%2."/>
+      <w:lvlJc w:val="left"/>
+      <w:pPr>
+        <w:ind w:left="1440" w:hanging="360"/>
+      </w:pPr>
+    </w:lvl>
+    <w:lvl w:ilvl="2" w:tplc="0409001B" w:tentative="1">
+      <w:start w:val="1"/>
+      <w:numFmt w:val="lowerRoman"/>
+      <w:lvlText w:val="%3."/>
+      <w:lvlJc w:val="right"/>
+      <w:pPr>
+        <w:ind w:left="2160" w:hanging="180"/>
+      </w:pPr>
+    </w:lvl>
+    <w:lvl w:ilvl="3" w:tplc="0409000F" w:tentative="1">
+      <w:start w:val="1"/>
+      <w:numFmt w:val="decimal"/>
+      <w:lvlText w:val="%4."/>
+      <w:lvlJc w:val="left"/>
+      <w:pPr>
+        <w:ind w:left="2880" w:hanging="360"/>
+      </w:pPr>
+    </w:lvl>
+    <w:lvl w:ilvl="4" w:tplc="04090019" w:tentative="1">
+      <w:start w:val="1"/>
+      <w:numFmt w:val="lowerLetter"/>
+      <w:lvlText w:val="%5."/>
+      <w:lvlJc w:val="left"/>
+      <w:pPr>
+        <w:ind w:left="3600" w:hanging="360"/>
+      </w:pPr>
+    </w:lvl>
+    <w:lvl w:ilvl="5" w:tplc="0409001B" w:tentative="1">
+      <w:start w:val="1"/>
+      <w:numFmt w:val="lowerRoman"/>
+      <w:lvlText w:val="%6."/>
+      <w:lvlJc w:val="right"/>
+      <w:pPr>
+        <w:ind w:left="4320" w:hanging="180"/>
+      </w:pPr>
+    </w:lvl>
+    <w:lvl w:ilvl="6" w:tplc="0409000F" w:tentative="1">
+      <w:start w:val="1"/>
+      <w:numFmt w:val="decimal"/>
+      <w:lvlText w:val="%7."/>
+      <w:lvlJc w:val="left"/>
+      <w:pPr>
+        <w:ind w:left="5040" w:hanging="360"/>
+      </w:pPr>
+    </w:lvl>
+    <w:lvl w:ilvl="7" w:tplc="04090019" w:tentative="1">
+      <w:start w:val="1"/>
+      <w:numFmt w:val="lowerLetter"/>
+      <w:lvlText w:val="%8."/>
+      <w:lvlJc w:val="left"/>
+      <w:pPr>
+        <w:ind w:left="5760" w:hanging="360"/>
+      </w:pPr>
+    </w:lvl>
+    <w:lvl w:ilvl="8" w:tplc="0409001B" w:tentative="1">
+      <w:start w:val="1"/>
+      <w:numFmt w:val="lowerRoman"/>
+      <w:lvlText w:val="%9."/>
+      <w:lvlJc w:val="right"/>
+      <w:pPr>
+        <w:ind w:left="6480" w:hanging="180"/>
+      </w:pPr>
+    </w:lvl>
+  </w:abstractNum>
+  <w:abstractNum w:abstractNumId="7" w15:restartNumberingAfterBreak="0">
     <w:nsid w:val="5FDC543C"/>
     <w:multiLevelType w:val="hybridMultilevel"/>
     <w:tmpl w:val="8CE24E58"/>
@@ -2271,7 +2580,7 @@
       </w:pPr>
     </w:lvl>
   </w:abstractNum>
-  <w:abstractNum w:abstractNumId="6" w15:restartNumberingAfterBreak="0">
+  <w:abstractNum w:abstractNumId="8" w15:restartNumberingAfterBreak="0">
     <w:nsid w:val="665F24F4"/>
     <w:multiLevelType w:val="hybridMultilevel"/>
     <w:tmpl w:val="A6A8098A"/>
@@ -2357,7 +2666,7 @@
       </w:pPr>
     </w:lvl>
   </w:abstractNum>
-  <w:abstractNum w:abstractNumId="7" w15:restartNumberingAfterBreak="0">
+  <w:abstractNum w:abstractNumId="9" w15:restartNumberingAfterBreak="0">
     <w:nsid w:val="677B2031"/>
     <w:multiLevelType w:val="hybridMultilevel"/>
     <w:tmpl w:val="034CD69A"/>
@@ -2443,7 +2752,7 @@
       </w:pPr>
     </w:lvl>
   </w:abstractNum>
-  <w:abstractNum w:abstractNumId="8" w15:restartNumberingAfterBreak="0">
+  <w:abstractNum w:abstractNumId="10" w15:restartNumberingAfterBreak="0">
     <w:nsid w:val="77293A0F"/>
     <w:multiLevelType w:val="hybridMultilevel"/>
     <w:tmpl w:val="034CD69A"/>
@@ -2530,31 +2839,37 @@
     </w:lvl>
   </w:abstractNum>
   <w:num w:numId="1">
-    <w:abstractNumId w:val="6"/>
+    <w:abstractNumId w:val="8"/>
   </w:num>
   <w:num w:numId="2">
+    <w:abstractNumId w:val="7"/>
+  </w:num>
+  <w:num w:numId="3">
+    <w:abstractNumId w:val="10"/>
+  </w:num>
+  <w:num w:numId="4">
     <w:abstractNumId w:val="5"/>
   </w:num>
-  <w:num w:numId="3">
-    <w:abstractNumId w:val="8"/>
+  <w:num w:numId="5">
+    <w:abstractNumId w:val="1"/>
   </w:num>
-  <w:num w:numId="4">
+  <w:num w:numId="6">
+    <w:abstractNumId w:val="3"/>
+  </w:num>
+  <w:num w:numId="7">
+    <w:abstractNumId w:val="9"/>
+  </w:num>
+  <w:num w:numId="8">
+    <w:abstractNumId w:val="2"/>
+  </w:num>
+  <w:num w:numId="9">
     <w:abstractNumId w:val="4"/>
   </w:num>
-  <w:num w:numId="5">
+  <w:num w:numId="10">
     <w:abstractNumId w:val="0"/>
   </w:num>
-  <w:num w:numId="6">
-    <w:abstractNumId w:val="2"/>
-  </w:num>
-  <w:num w:numId="7">
-    <w:abstractNumId w:val="7"/>
-  </w:num>
-  <w:num w:numId="8">
-    <w:abstractNumId w:val="1"/>
-  </w:num>
-  <w:num w:numId="9">
-    <w:abstractNumId w:val="3"/>
+  <w:num w:numId="11">
+    <w:abstractNumId w:val="6"/>
   </w:num>
 </w:numbering>
 </file>
@@ -3289,7 +3604,7 @@
 </file>
 
 <file path=customXml/itemProps1.xml><?xml version="1.0" encoding="utf-8"?>
-<ds:datastoreItem xmlns:ds="http://schemas.openxmlformats.org/officeDocument/2006/customXml" ds:itemID="{F7C92CE7-3AB4-4169-9D95-03D0DF7BAB08}">
+<ds:datastoreItem xmlns:ds="http://schemas.openxmlformats.org/officeDocument/2006/customXml" ds:itemID="{F4D45850-32D9-44B9-AB2B-8E931F848B31}">
   <ds:schemaRefs>
     <ds:schemaRef ds:uri="http://schemas.openxmlformats.org/officeDocument/2006/bibliography"/>
   </ds:schemaRefs>
